--- a/文档/概要设计.docx
+++ b/文档/概要设计.docx
@@ -100,7 +100,7 @@
           <w:rFonts w:hint="eastAsia"/>
           <w:lang w:val="en-US" w:eastAsia="zh-CN"/>
         </w:rPr>
-        <w:t>该文档主要描述了《学员就业指导跟踪系统》的概要设计，包含了“总体设计”、“模块设计”、“数据结构”、“监控设计”、“容灾设计”、“安全设计”、“性能设计”、“界面设计”、“制定规范（附录）”</w:t>
+        <w:t>该文档主要描述了《学员就业指导跟踪系统》的概要设计，包含了“总体设计”、“模块设计”、“数据结构”、“界面设计”、“监控设计”、“容灾设计”、“安全设计”、“性能设计”、“制定规范（附录）”</w:t>
       </w:r>
     </w:p>
     <w:p>
@@ -127,6 +127,7 @@
     <w:p>
       <w:pPr>
         <w:numPr>
+          <w:ilvl w:val="0"/>
           <w:numId w:val="0"/>
         </w:numPr>
         <w:ind w:leftChars="0" w:firstLine="420" w:firstLineChars="0"/>
@@ -188,6 +189,7 @@
     <w:p>
       <w:pPr>
         <w:numPr>
+          <w:ilvl w:val="0"/>
           <w:numId w:val="0"/>
         </w:numPr>
         <w:ind w:leftChars="0" w:firstLine="420" w:firstLineChars="0"/>
@@ -550,6 +552,7 @@
     <w:p>
       <w:pPr>
         <w:numPr>
+          <w:ilvl w:val="0"/>
           <w:numId w:val="0"/>
         </w:numPr>
         <w:ind w:leftChars="0" w:firstLine="420" w:firstLineChars="0"/>
@@ -590,6 +593,7 @@
     <w:p>
       <w:pPr>
         <w:numPr>
+          <w:ilvl w:val="0"/>
           <w:numId w:val="0"/>
         </w:numPr>
         <w:ind w:leftChars="0" w:firstLine="420" w:firstLineChars="0"/>
@@ -683,7 +687,9 @@
         </w:tblBorders>
         <w:tblLayout w:type="autofit"/>
         <w:tblCellMar>
+          <w:top w:w="0" w:type="dxa"/>
           <w:left w:w="108" w:type="dxa"/>
+          <w:bottom w:w="0" w:type="dxa"/>
           <w:right w:w="108" w:type="dxa"/>
         </w:tblCellMar>
       </w:tblPr>
@@ -705,14 +711,16 @@
             <w:insideV w:val="single" w:color="auto" w:sz="4" w:space="0"/>
           </w:tblBorders>
           <w:tblCellMar>
+            <w:top w:w="0" w:type="dxa"/>
             <w:left w:w="108" w:type="dxa"/>
+            <w:bottom w:w="0" w:type="dxa"/>
             <w:right w:w="108" w:type="dxa"/>
           </w:tblCellMar>
         </w:tblPrEx>
         <w:tc>
           <w:tcPr>
             <w:tcW w:w="984" w:type="dxa"/>
-            <w:shd w:val="clear" w:color="auto" w:fill="F1F1F1" w:themeFill="background1" w:themeFillShade="F2"/>
+            <w:shd w:val="clear" w:color="auto" w:fill="BCE1C0" w:themeFill="background1" w:themeFillShade="F2"/>
           </w:tcPr>
           <w:p>
             <w:pPr>
@@ -747,7 +755,7 @@
         <w:tc>
           <w:tcPr>
             <w:tcW w:w="1035" w:type="dxa"/>
-            <w:shd w:val="clear" w:color="auto" w:fill="F1F1F1" w:themeFill="background1" w:themeFillShade="F2"/>
+            <w:shd w:val="clear" w:color="auto" w:fill="BCE1C0" w:themeFill="background1" w:themeFillShade="F2"/>
           </w:tcPr>
           <w:p>
             <w:pPr>
@@ -782,7 +790,7 @@
         <w:tc>
           <w:tcPr>
             <w:tcW w:w="1275" w:type="dxa"/>
-            <w:shd w:val="clear" w:color="auto" w:fill="F1F1F1" w:themeFill="background1" w:themeFillShade="F2"/>
+            <w:shd w:val="clear" w:color="auto" w:fill="BCE1C0" w:themeFill="background1" w:themeFillShade="F2"/>
           </w:tcPr>
           <w:p>
             <w:pPr>
@@ -817,7 +825,7 @@
         <w:tc>
           <w:tcPr>
             <w:tcW w:w="1140" w:type="dxa"/>
-            <w:shd w:val="clear" w:color="auto" w:fill="F1F1F1" w:themeFill="background1" w:themeFillShade="F2"/>
+            <w:shd w:val="clear" w:color="auto" w:fill="BCE1C0" w:themeFill="background1" w:themeFillShade="F2"/>
           </w:tcPr>
           <w:p>
             <w:pPr>
@@ -852,7 +860,7 @@
         <w:tc>
           <w:tcPr>
             <w:tcW w:w="4088" w:type="dxa"/>
-            <w:shd w:val="clear" w:color="auto" w:fill="F1F1F1" w:themeFill="background1" w:themeFillShade="F2"/>
+            <w:shd w:val="clear" w:color="auto" w:fill="BCE1C0" w:themeFill="background1" w:themeFillShade="F2"/>
           </w:tcPr>
           <w:p>
             <w:pPr>
@@ -896,7 +904,9 @@
             <w:insideV w:val="single" w:color="auto" w:sz="4" w:space="0"/>
           </w:tblBorders>
           <w:tblCellMar>
+            <w:top w:w="0" w:type="dxa"/>
             <w:left w:w="108" w:type="dxa"/>
+            <w:bottom w:w="0" w:type="dxa"/>
             <w:right w:w="108" w:type="dxa"/>
           </w:tblCellMar>
         </w:tblPrEx>
@@ -1062,7 +1072,9 @@
             <w:insideV w:val="single" w:color="auto" w:sz="4" w:space="0"/>
           </w:tblBorders>
           <w:tblCellMar>
+            <w:top w:w="0" w:type="dxa"/>
             <w:left w:w="108" w:type="dxa"/>
+            <w:bottom w:w="0" w:type="dxa"/>
             <w:right w:w="108" w:type="dxa"/>
           </w:tblCellMar>
         </w:tblPrEx>
@@ -1178,7 +1190,9 @@
             <w:insideV w:val="single" w:color="auto" w:sz="4" w:space="0"/>
           </w:tblBorders>
           <w:tblCellMar>
+            <w:top w:w="0" w:type="dxa"/>
             <w:left w:w="108" w:type="dxa"/>
+            <w:bottom w:w="0" w:type="dxa"/>
             <w:right w:w="108" w:type="dxa"/>
           </w:tblCellMar>
         </w:tblPrEx>
@@ -1287,6 +1301,7 @@
     <w:p>
       <w:pPr>
         <w:numPr>
+          <w:ilvl w:val="0"/>
           <w:numId w:val="0"/>
         </w:numPr>
         <w:ind w:leftChars="0" w:firstLine="420" w:firstLineChars="0"/>
@@ -1309,40 +1324,86 @@
           <w:lang w:val="en-US" w:eastAsia="zh-CN"/>
         </w:rPr>
       </w:pPr>
+      <w:r>
+        <w:rPr>
+          <w:rFonts w:hint="eastAsia"/>
+          <w:lang w:val="en-US" w:eastAsia="zh-CN"/>
+        </w:rPr>
+        <w:t>总体设计</w:t>
+      </w:r>
+    </w:p>
+    <w:p>
+      <w:pPr>
+        <w:numPr>
+          <w:ilvl w:val="1"/>
+          <w:numId w:val="1"/>
+        </w:numPr>
+        <w:ind w:left="0" w:leftChars="0" w:firstLine="0" w:firstLineChars="0"/>
+        <w:rPr>
+          <w:rFonts w:hint="eastAsia"/>
+          <w:lang w:val="en-US" w:eastAsia="zh-CN"/>
+        </w:rPr>
+      </w:pPr>
+      <w:r>
+        <w:rPr>
+          <w:rFonts w:hint="eastAsia"/>
+          <w:lang w:val="en-US" w:eastAsia="zh-CN"/>
+        </w:rPr>
+        <w:t>XXX</w:t>
+      </w:r>
+    </w:p>
+    <w:p>
+      <w:pPr>
+        <w:numPr>
+          <w:ilvl w:val="1"/>
+          <w:numId w:val="1"/>
+        </w:numPr>
+        <w:ind w:left="0" w:leftChars="0" w:firstLine="0" w:firstLineChars="0"/>
+        <w:rPr>
+          <w:rFonts w:hint="eastAsia"/>
+          <w:lang w:val="en-US" w:eastAsia="zh-CN"/>
+        </w:rPr>
+      </w:pPr>
+    </w:p>
+    <w:p>
+      <w:pPr>
+        <w:numPr>
+          <w:ilvl w:val="0"/>
+          <w:numId w:val="1"/>
+        </w:numPr>
+        <w:rPr>
+          <w:rFonts w:hint="eastAsia"/>
+          <w:lang w:val="en-US" w:eastAsia="zh-CN"/>
+        </w:rPr>
+      </w:pPr>
+      <w:r>
+        <w:rPr>
+          <w:rFonts w:hint="eastAsia"/>
+          <w:lang w:val="en-US" w:eastAsia="zh-CN"/>
+        </w:rPr>
+        <w:t>模块设计</w:t>
+      </w:r>
+    </w:p>
+    <w:p>
+      <w:pPr>
+        <w:numPr>
+          <w:ilvl w:val="0"/>
+          <w:numId w:val="1"/>
+        </w:numPr>
+        <w:rPr>
+          <w:rFonts w:hint="eastAsia"/>
+          <w:lang w:val="en-US" w:eastAsia="zh-CN"/>
+        </w:rPr>
+      </w:pPr>
+      <w:r>
+        <w:rPr>
+          <w:rFonts w:hint="eastAsia"/>
+          <w:lang w:val="en-US" w:eastAsia="zh-CN"/>
+        </w:rPr>
+        <w:t>数据库设计</w:t>
+      </w:r>
       <w:bookmarkStart w:id="0" w:name="_GoBack"/>
-      <w:r>
-        <w:rPr>
-          <w:rFonts w:hint="eastAsia"/>
-          <w:lang w:val="en-US" w:eastAsia="zh-CN"/>
-        </w:rPr>
-        <w:t>总体设计</w:t>
-      </w:r>
-    </w:p>
-    <w:bookmarkEnd w:id="0"/>
-    <w:p>
-      <w:pPr>
-        <w:numPr>
-          <w:ilvl w:val="1"/>
-          <w:numId w:val="1"/>
-        </w:numPr>
-        <w:ind w:left="0" w:leftChars="0" w:firstLine="0" w:firstLineChars="0"/>
-        <w:rPr>
-          <w:rFonts w:hint="eastAsia"/>
-          <w:lang w:val="en-US" w:eastAsia="zh-CN"/>
-        </w:rPr>
-      </w:pPr>
-    </w:p>
-    <w:p>
-      <w:pPr>
-        <w:numPr>
-          <w:ilvl w:val="0"/>
-          <w:numId w:val="1"/>
-        </w:numPr>
-        <w:rPr>
-          <w:rFonts w:hint="eastAsia"/>
-          <w:lang w:val="en-US" w:eastAsia="zh-CN"/>
-        </w:rPr>
-      </w:pPr>
+      <w:bookmarkEnd w:id="0"/>
     </w:p>
     <w:p/>
     <w:sectPr>
@@ -1533,7 +1594,7 @@
     <w:lsdException w:qFormat="1" w:unhideWhenUsed="0" w:uiPriority="0" w:semiHidden="0" w:name="Title"/>
     <w:lsdException w:unhideWhenUsed="0" w:uiPriority="0" w:semiHidden="0" w:name="Closing"/>
     <w:lsdException w:unhideWhenUsed="0" w:uiPriority="0" w:semiHidden="0" w:name="Signature"/>
-    <w:lsdException w:unhideWhenUsed="0" w:uiPriority="0" w:name="Default Paragraph Font"/>
+    <w:lsdException w:qFormat="1" w:unhideWhenUsed="0" w:uiPriority="0" w:name="Default Paragraph Font"/>
     <w:lsdException w:unhideWhenUsed="0" w:uiPriority="0" w:semiHidden="0" w:name="Body Text"/>
     <w:lsdException w:unhideWhenUsed="0" w:uiPriority="0" w:semiHidden="0" w:name="Body Text Indent"/>
     <w:lsdException w:unhideWhenUsed="0" w:uiPriority="0" w:semiHidden="0" w:name="List Continue"/>
@@ -1571,7 +1632,7 @@
     <w:lsdException w:unhideWhenUsed="0" w:uiPriority="0" w:semiHidden="0" w:name="HTML Sample"/>
     <w:lsdException w:unhideWhenUsed="0" w:uiPriority="0" w:semiHidden="0" w:name="HTML Typewriter"/>
     <w:lsdException w:unhideWhenUsed="0" w:uiPriority="0" w:semiHidden="0" w:name="HTML Variable"/>
-    <w:lsdException w:unhideWhenUsed="0" w:uiPriority="0" w:name="Normal Table"/>
+    <w:lsdException w:qFormat="1" w:unhideWhenUsed="0" w:uiPriority="0" w:name="Normal Table"/>
     <w:lsdException w:unhideWhenUsed="0" w:uiPriority="0" w:semiHidden="0" w:name="annotation subject"/>
     <w:lsdException w:unhideWhenUsed="0" w:uiPriority="0" w:semiHidden="0" w:name="Table Simple 1"/>
     <w:lsdException w:unhideWhenUsed="0" w:uiPriority="0" w:semiHidden="0" w:name="Table Simple 2"/>
@@ -1616,7 +1677,7 @@
     <w:lsdException w:unhideWhenUsed="0" w:uiPriority="0" w:semiHidden="0" w:name="Table Web 2"/>
     <w:lsdException w:unhideWhenUsed="0" w:uiPriority="0" w:semiHidden="0" w:name="Table Web 3"/>
     <w:lsdException w:unhideWhenUsed="0" w:uiPriority="0" w:semiHidden="0" w:name="Balloon Text"/>
-    <w:lsdException w:unhideWhenUsed="0" w:uiPriority="0" w:semiHidden="0" w:name="Table Grid"/>
+    <w:lsdException w:qFormat="1" w:unhideWhenUsed="0" w:uiPriority="0" w:semiHidden="0" w:name="Table Grid"/>
     <w:lsdException w:unhideWhenUsed="0" w:uiPriority="0" w:semiHidden="0" w:name="Table Theme"/>
     <w:lsdException w:unhideWhenUsed="0" w:uiPriority="60" w:semiHidden="0" w:name="Light Shading"/>
     <w:lsdException w:unhideWhenUsed="0" w:uiPriority="61" w:semiHidden="0" w:name="Light List"/>
@@ -1810,11 +1871,13 @@
   <w:style w:type="character" w:default="1" w:styleId="8">
     <w:name w:val="Default Paragraph Font"/>
     <w:semiHidden/>
+    <w:qFormat/>
     <w:uiPriority w:val="0"/>
   </w:style>
   <w:style w:type="table" w:default="1" w:styleId="6">
     <w:name w:val="Normal Table"/>
     <w:semiHidden/>
+    <w:qFormat/>
     <w:uiPriority w:val="0"/>
     <w:tblPr>
       <w:tblCellMar>
@@ -1828,6 +1891,7 @@
   <w:style w:type="table" w:styleId="7">
     <w:name w:val="Table Grid"/>
     <w:basedOn w:val="6"/>
+    <w:qFormat/>
     <w:uiPriority w:val="0"/>
     <w:pPr>
       <w:widowControl w:val="0"/>
@@ -1855,7 +1919,7 @@
         <a:sysClr val="windowText" lastClr="000000"/>
       </a:dk1>
       <a:lt1>
-        <a:sysClr val="window" lastClr="FFFFFF"/>
+        <a:sysClr val="window" lastClr="CCE8CF"/>
       </a:lt1>
       <a:dk2>
         <a:srgbClr val="44546A"/>

--- a/文档/概要设计.docx
+++ b/文档/概要设计.docx
@@ -1081,6 +1081,7 @@
         <w:tc>
           <w:tcPr>
             <w:tcW w:w="984" w:type="dxa"/>
+            <w:vAlign w:val="top"/>
           </w:tcPr>
           <w:p>
             <w:pPr>
@@ -1088,19 +1089,32 @@
                 <w:ilvl w:val="0"/>
                 <w:numId w:val="0"/>
               </w:numPr>
-              <w:rPr>
-                <w:rFonts w:hint="eastAsia"/>
-                <w:sz w:val="18"/>
-                <w:szCs w:val="18"/>
-                <w:vertAlign w:val="baseline"/>
-                <w:lang w:val="en-US" w:eastAsia="zh-CN"/>
+              <w:ind w:left="0" w:leftChars="0" w:firstLine="0" w:firstLineChars="0"/>
+              <w:rPr>
+                <w:rFonts w:hint="eastAsia" w:asciiTheme="minorHAnsi" w:hAnsiTheme="minorHAnsi" w:eastAsiaTheme="minorEastAsia" w:cstheme="minorBidi"/>
+                <w:kern w:val="2"/>
+                <w:sz w:val="18"/>
+                <w:szCs w:val="18"/>
+                <w:vertAlign w:val="baseline"/>
+                <w:lang w:val="en-US" w:eastAsia="zh-CN" w:bidi="ar-SA"/>
               </w:rPr>
             </w:pPr>
+            <w:r>
+              <w:rPr>
+                <w:rFonts w:hint="eastAsia"/>
+                <w:sz w:val="18"/>
+                <w:szCs w:val="18"/>
+                <w:vertAlign w:val="baseline"/>
+                <w:lang w:val="en-US" w:eastAsia="zh-CN"/>
+              </w:rPr>
+              <w:t>2</w:t>
+            </w:r>
           </w:p>
         </w:tc>
         <w:tc>
           <w:tcPr>
             <w:tcW w:w="1035" w:type="dxa"/>
+            <w:vAlign w:val="top"/>
           </w:tcPr>
           <w:p>
             <w:pPr>
@@ -1108,19 +1122,32 @@
                 <w:ilvl w:val="0"/>
                 <w:numId w:val="0"/>
               </w:numPr>
-              <w:rPr>
-                <w:rFonts w:hint="eastAsia"/>
-                <w:sz w:val="18"/>
-                <w:szCs w:val="18"/>
-                <w:vertAlign w:val="baseline"/>
-                <w:lang w:val="en-US" w:eastAsia="zh-CN"/>
+              <w:ind w:left="0" w:leftChars="0" w:firstLine="0" w:firstLineChars="0"/>
+              <w:rPr>
+                <w:rFonts w:hint="eastAsia" w:asciiTheme="minorHAnsi" w:hAnsiTheme="minorHAnsi" w:eastAsiaTheme="minorEastAsia" w:cstheme="minorBidi"/>
+                <w:kern w:val="2"/>
+                <w:sz w:val="18"/>
+                <w:szCs w:val="18"/>
+                <w:vertAlign w:val="baseline"/>
+                <w:lang w:val="en-US" w:eastAsia="zh-CN" w:bidi="ar-SA"/>
               </w:rPr>
             </w:pPr>
+            <w:r>
+              <w:rPr>
+                <w:rFonts w:hint="eastAsia"/>
+                <w:sz w:val="18"/>
+                <w:szCs w:val="18"/>
+                <w:vertAlign w:val="baseline"/>
+                <w:lang w:val="en-US" w:eastAsia="zh-CN"/>
+              </w:rPr>
+              <w:t>2020-4-3</w:t>
+            </w:r>
           </w:p>
         </w:tc>
         <w:tc>
           <w:tcPr>
             <w:tcW w:w="1275" w:type="dxa"/>
+            <w:vAlign w:val="top"/>
           </w:tcPr>
           <w:p>
             <w:pPr>
@@ -1128,19 +1155,32 @@
                 <w:ilvl w:val="0"/>
                 <w:numId w:val="0"/>
               </w:numPr>
-              <w:rPr>
-                <w:rFonts w:hint="eastAsia"/>
-                <w:sz w:val="18"/>
-                <w:szCs w:val="18"/>
-                <w:vertAlign w:val="baseline"/>
-                <w:lang w:val="en-US" w:eastAsia="zh-CN"/>
+              <w:ind w:left="0" w:leftChars="0" w:firstLine="0" w:firstLineChars="0"/>
+              <w:rPr>
+                <w:rFonts w:hint="eastAsia" w:asciiTheme="minorHAnsi" w:hAnsiTheme="minorHAnsi" w:eastAsiaTheme="minorEastAsia" w:cstheme="minorBidi"/>
+                <w:kern w:val="2"/>
+                <w:sz w:val="18"/>
+                <w:szCs w:val="18"/>
+                <w:vertAlign w:val="baseline"/>
+                <w:lang w:val="en-US" w:eastAsia="zh-CN" w:bidi="ar-SA"/>
               </w:rPr>
             </w:pPr>
+            <w:r>
+              <w:rPr>
+                <w:rFonts w:hint="eastAsia"/>
+                <w:sz w:val="18"/>
+                <w:szCs w:val="18"/>
+                <w:vertAlign w:val="baseline"/>
+                <w:lang w:val="en-US" w:eastAsia="zh-CN"/>
+              </w:rPr>
+              <w:t>0.0.1</w:t>
+            </w:r>
           </w:p>
         </w:tc>
         <w:tc>
           <w:tcPr>
             <w:tcW w:w="1140" w:type="dxa"/>
+            <w:vAlign w:val="top"/>
           </w:tcPr>
           <w:p>
             <w:pPr>
@@ -1148,19 +1188,32 @@
                 <w:ilvl w:val="0"/>
                 <w:numId w:val="0"/>
               </w:numPr>
-              <w:rPr>
-                <w:rFonts w:hint="eastAsia"/>
-                <w:sz w:val="18"/>
-                <w:szCs w:val="18"/>
-                <w:vertAlign w:val="baseline"/>
-                <w:lang w:val="en-US" w:eastAsia="zh-CN"/>
+              <w:ind w:left="0" w:leftChars="0" w:firstLine="0" w:firstLineChars="0"/>
+              <w:rPr>
+                <w:rFonts w:hint="eastAsia" w:asciiTheme="minorHAnsi" w:hAnsiTheme="minorHAnsi" w:eastAsiaTheme="minorEastAsia" w:cstheme="minorBidi"/>
+                <w:kern w:val="2"/>
+                <w:sz w:val="18"/>
+                <w:szCs w:val="18"/>
+                <w:vertAlign w:val="baseline"/>
+                <w:lang w:val="en-US" w:eastAsia="zh-CN" w:bidi="ar-SA"/>
               </w:rPr>
             </w:pPr>
+            <w:r>
+              <w:rPr>
+                <w:rFonts w:hint="eastAsia"/>
+                <w:sz w:val="18"/>
+                <w:szCs w:val="18"/>
+                <w:vertAlign w:val="baseline"/>
+                <w:lang w:val="en-US" w:eastAsia="zh-CN"/>
+              </w:rPr>
+              <w:t>全部</w:t>
+            </w:r>
           </w:p>
         </w:tc>
         <w:tc>
           <w:tcPr>
             <w:tcW w:w="4088" w:type="dxa"/>
+            <w:vAlign w:val="top"/>
           </w:tcPr>
           <w:p>
             <w:pPr>
@@ -1168,14 +1221,26 @@
                 <w:ilvl w:val="0"/>
                 <w:numId w:val="0"/>
               </w:numPr>
-              <w:rPr>
-                <w:rFonts w:hint="eastAsia"/>
-                <w:sz w:val="18"/>
-                <w:szCs w:val="18"/>
-                <w:vertAlign w:val="baseline"/>
-                <w:lang w:val="en-US" w:eastAsia="zh-CN"/>
+              <w:ind w:left="0" w:leftChars="0" w:firstLine="0" w:firstLineChars="0"/>
+              <w:rPr>
+                <w:rFonts w:hint="eastAsia" w:asciiTheme="minorHAnsi" w:hAnsiTheme="minorHAnsi" w:eastAsiaTheme="minorEastAsia" w:cstheme="minorBidi"/>
+                <w:kern w:val="2"/>
+                <w:sz w:val="18"/>
+                <w:szCs w:val="18"/>
+                <w:vertAlign w:val="baseline"/>
+                <w:lang w:val="en-US" w:eastAsia="zh-CN" w:bidi="ar-SA"/>
               </w:rPr>
             </w:pPr>
+            <w:r>
+              <w:rPr>
+                <w:rFonts w:hint="eastAsia"/>
+                <w:sz w:val="18"/>
+                <w:szCs w:val="18"/>
+                <w:vertAlign w:val="baseline"/>
+                <w:lang w:val="en-US" w:eastAsia="zh-CN"/>
+              </w:rPr>
+              <w:t>完成第2次编写</w:t>
+            </w:r>
           </w:p>
         </w:tc>
       </w:tr>
@@ -1349,39 +1414,7 @@
           <w:rFonts w:hint="eastAsia"/>
           <w:lang w:val="en-US" w:eastAsia="zh-CN"/>
         </w:rPr>
-        <w:t>XXX</w:t>
-      </w:r>
-    </w:p>
-    <w:p>
-      <w:pPr>
-        <w:numPr>
-          <w:ilvl w:val="1"/>
-          <w:numId w:val="1"/>
-        </w:numPr>
-        <w:ind w:left="0" w:leftChars="0" w:firstLine="0" w:firstLineChars="0"/>
-        <w:rPr>
-          <w:rFonts w:hint="eastAsia"/>
-          <w:lang w:val="en-US" w:eastAsia="zh-CN"/>
-        </w:rPr>
-      </w:pPr>
-    </w:p>
-    <w:p>
-      <w:pPr>
-        <w:numPr>
-          <w:ilvl w:val="0"/>
-          <w:numId w:val="1"/>
-        </w:numPr>
-        <w:rPr>
-          <w:rFonts w:hint="eastAsia"/>
-          <w:lang w:val="en-US" w:eastAsia="zh-CN"/>
-        </w:rPr>
-      </w:pPr>
-      <w:r>
-        <w:rPr>
-          <w:rFonts w:hint="eastAsia"/>
-          <w:lang w:val="en-US" w:eastAsia="zh-CN"/>
-        </w:rPr>
-        <w:t>模块设计</w:t>
+        <w:t>YXZ</w:t>
       </w:r>
     </w:p>
     <w:p>

--- a/文档/概要设计.docx
+++ b/文档/概要设计.docx
@@ -1414,29 +1414,128 @@
           <w:rFonts w:hint="eastAsia"/>
           <w:lang w:val="en-US" w:eastAsia="zh-CN"/>
         </w:rPr>
-        <w:t>YXZ</w:t>
-      </w:r>
-    </w:p>
-    <w:p>
-      <w:pPr>
-        <w:numPr>
-          <w:ilvl w:val="0"/>
-          <w:numId w:val="1"/>
-        </w:numPr>
-        <w:rPr>
-          <w:rFonts w:hint="eastAsia"/>
-          <w:lang w:val="en-US" w:eastAsia="zh-CN"/>
-        </w:rPr>
-      </w:pPr>
-      <w:r>
-        <w:rPr>
-          <w:rFonts w:hint="eastAsia"/>
-          <w:lang w:val="en-US" w:eastAsia="zh-CN"/>
-        </w:rPr>
-        <w:t>数据库设计</w:t>
+        <w:t>写什么呢1</w:t>
       </w:r>
       <w:bookmarkStart w:id="0" w:name="_GoBack"/>
       <w:bookmarkEnd w:id="0"/>
+      <w:r>
+        <w:rPr>
+          <w:rFonts w:hint="eastAsia"/>
+          <w:lang w:val="en-US" w:eastAsia="zh-CN"/>
+        </w:rPr>
+        <w:t>？</w:t>
+      </w:r>
+    </w:p>
+    <w:p>
+      <w:pPr>
+        <w:numPr>
+          <w:ilvl w:val="1"/>
+          <w:numId w:val="1"/>
+        </w:numPr>
+        <w:ind w:left="0" w:leftChars="0" w:firstLine="0" w:firstLineChars="0"/>
+        <w:rPr>
+          <w:rFonts w:hint="eastAsia"/>
+          <w:lang w:val="en-US" w:eastAsia="zh-CN"/>
+        </w:rPr>
+      </w:pPr>
+      <w:r>
+        <w:rPr>
+          <w:rFonts w:hint="eastAsia"/>
+          <w:lang w:val="en-US" w:eastAsia="zh-CN"/>
+        </w:rPr>
+        <w:t>写什么呢2？</w:t>
+      </w:r>
+    </w:p>
+    <w:p>
+      <w:pPr>
+        <w:numPr>
+          <w:ilvl w:val="0"/>
+          <w:numId w:val="1"/>
+        </w:numPr>
+        <w:rPr>
+          <w:rFonts w:hint="eastAsia"/>
+          <w:lang w:val="en-US" w:eastAsia="zh-CN"/>
+        </w:rPr>
+      </w:pPr>
+      <w:r>
+        <w:rPr>
+          <w:rFonts w:hint="eastAsia"/>
+          <w:lang w:val="en-US" w:eastAsia="zh-CN"/>
+        </w:rPr>
+        <w:t>模块设计</w:t>
+      </w:r>
+    </w:p>
+    <w:p>
+      <w:pPr>
+        <w:numPr>
+          <w:ilvl w:val="1"/>
+          <w:numId w:val="1"/>
+        </w:numPr>
+        <w:ind w:left="0" w:leftChars="0" w:firstLine="0" w:firstLineChars="0"/>
+        <w:rPr>
+          <w:rFonts w:hint="eastAsia"/>
+          <w:lang w:val="en-US" w:eastAsia="zh-CN"/>
+        </w:rPr>
+      </w:pPr>
+      <w:r>
+        <w:rPr>
+          <w:rFonts w:hint="eastAsia"/>
+          <w:lang w:val="en-US" w:eastAsia="zh-CN"/>
+        </w:rPr>
+        <w:t>权限管理模块</w:t>
+      </w:r>
+    </w:p>
+    <w:p>
+      <w:pPr>
+        <w:numPr>
+          <w:ilvl w:val="1"/>
+          <w:numId w:val="1"/>
+        </w:numPr>
+        <w:ind w:left="0" w:leftChars="0" w:firstLine="0" w:firstLineChars="0"/>
+        <w:rPr>
+          <w:rFonts w:hint="eastAsia"/>
+          <w:lang w:val="en-US" w:eastAsia="zh-CN"/>
+        </w:rPr>
+      </w:pPr>
+      <w:r>
+        <w:rPr>
+          <w:rFonts w:hint="eastAsia"/>
+          <w:lang w:val="en-US" w:eastAsia="zh-CN"/>
+        </w:rPr>
+        <w:t>角色管理模块</w:t>
+      </w:r>
+    </w:p>
+    <w:p>
+      <w:pPr>
+        <w:numPr>
+          <w:ilvl w:val="0"/>
+          <w:numId w:val="1"/>
+        </w:numPr>
+        <w:rPr>
+          <w:rFonts w:hint="eastAsia"/>
+          <w:lang w:val="en-US" w:eastAsia="zh-CN"/>
+        </w:rPr>
+      </w:pPr>
+      <w:r>
+        <w:rPr>
+          <w:rFonts w:hint="eastAsia"/>
+          <w:lang w:val="en-US" w:eastAsia="zh-CN"/>
+        </w:rPr>
+        <w:t>数据库设计</w:t>
+      </w:r>
+    </w:p>
+    <w:p>
+      <w:pPr>
+        <w:numPr>
+          <w:ilvl w:val="1"/>
+          <w:numId w:val="1"/>
+        </w:numPr>
+        <w:ind w:left="0" w:leftChars="0" w:firstLine="0" w:firstLineChars="0"/>
+        <w:rPr>
+          <w:rFonts w:hint="eastAsia"/>
+          <w:lang w:val="en-US" w:eastAsia="zh-CN"/>
+        </w:rPr>
+      </w:pPr>
     </w:p>
     <w:p/>
     <w:sectPr>

--- a/文档/概要设计.docx
+++ b/文档/概要设计.docx
@@ -1414,17 +1414,10 @@
           <w:rFonts w:hint="eastAsia"/>
           <w:lang w:val="en-US" w:eastAsia="zh-CN"/>
         </w:rPr>
-        <w:t>写什么呢1</w:t>
+        <w:t>总体结构？</w:t>
       </w:r>
       <w:bookmarkStart w:id="0" w:name="_GoBack"/>
       <w:bookmarkEnd w:id="0"/>
-      <w:r>
-        <w:rPr>
-          <w:rFonts w:hint="eastAsia"/>
-          <w:lang w:val="en-US" w:eastAsia="zh-CN"/>
-        </w:rPr>
-        <w:t>？</w:t>
-      </w:r>
     </w:p>
     <w:p>
       <w:pPr>
@@ -1443,15 +1436,37 @@
           <w:rFonts w:hint="eastAsia"/>
           <w:lang w:val="en-US" w:eastAsia="zh-CN"/>
         </w:rPr>
-        <w:t>写什么呢2？</w:t>
-      </w:r>
-    </w:p>
-    <w:p>
-      <w:pPr>
+        <w:t>处理流程？</w:t>
+      </w:r>
+    </w:p>
+    <w:p>
+      <w:pPr>
+        <w:numPr>
+          <w:ilvl w:val="1"/>
+          <w:numId w:val="1"/>
+        </w:numPr>
+        <w:ind w:left="0" w:leftChars="0" w:firstLine="0" w:firstLineChars="0"/>
+        <w:rPr>
+          <w:rFonts w:hint="eastAsia"/>
+          <w:lang w:val="en-US" w:eastAsia="zh-CN"/>
+        </w:rPr>
+      </w:pPr>
+      <w:r>
+        <w:rPr>
+          <w:rFonts w:hint="eastAsia"/>
+          <w:lang w:val="en-US" w:eastAsia="zh-CN"/>
+        </w:rPr>
+        <w:t>模块关系？</w:t>
+      </w:r>
+    </w:p>
+    <w:p>
+      <w:pPr>
+        <w:pStyle w:val="3"/>
         <w:numPr>
           <w:ilvl w:val="0"/>
           <w:numId w:val="1"/>
         </w:numPr>
+        <w:bidi w:val="0"/>
         <w:rPr>
           <w:rFonts w:hint="eastAsia"/>
           <w:lang w:val="en-US" w:eastAsia="zh-CN"/>
@@ -1507,10 +1522,12 @@
     </w:p>
     <w:p>
       <w:pPr>
+        <w:pStyle w:val="3"/>
         <w:numPr>
           <w:ilvl w:val="0"/>
           <w:numId w:val="1"/>
         </w:numPr>
+        <w:bidi w:val="0"/>
         <w:rPr>
           <w:rFonts w:hint="eastAsia"/>
           <w:lang w:val="en-US" w:eastAsia="zh-CN"/>
@@ -1536,6 +1553,33 @@
           <w:lang w:val="en-US" w:eastAsia="zh-CN"/>
         </w:rPr>
       </w:pPr>
+      <w:r>
+        <w:rPr>
+          <w:rFonts w:hint="eastAsia"/>
+          <w:lang w:val="en-US" w:eastAsia="zh-CN"/>
+        </w:rPr>
+        <w:t>逻辑结构</w:t>
+      </w:r>
+    </w:p>
+    <w:p>
+      <w:pPr>
+        <w:numPr>
+          <w:ilvl w:val="1"/>
+          <w:numId w:val="1"/>
+        </w:numPr>
+        <w:ind w:left="0" w:leftChars="0" w:firstLine="0" w:firstLineChars="0"/>
+        <w:rPr>
+          <w:rFonts w:hint="eastAsia"/>
+          <w:lang w:val="en-US" w:eastAsia="zh-CN"/>
+        </w:rPr>
+      </w:pPr>
+      <w:r>
+        <w:rPr>
+          <w:rFonts w:hint="eastAsia"/>
+          <w:lang w:val="en-US" w:eastAsia="zh-CN"/>
+        </w:rPr>
+        <w:t>物理结构</w:t>
+      </w:r>
     </w:p>
     <w:p/>
     <w:sectPr>

--- a/文档/概要设计.docx
+++ b/文档/概要设计.docx
@@ -1416,169 +1416,197 @@
         </w:rPr>
         <w:t>总体结构？</w:t>
       </w:r>
+    </w:p>
+    <w:p>
+      <w:pPr>
+        <w:numPr>
+          <w:ilvl w:val="1"/>
+          <w:numId w:val="1"/>
+        </w:numPr>
+        <w:ind w:left="0" w:leftChars="0" w:firstLine="0" w:firstLineChars="0"/>
+        <w:rPr>
+          <w:rFonts w:hint="eastAsia"/>
+          <w:lang w:val="en-US" w:eastAsia="zh-CN"/>
+        </w:rPr>
+      </w:pPr>
+      <w:r>
+        <w:rPr>
+          <w:rFonts w:hint="eastAsia"/>
+          <w:lang w:val="en-US" w:eastAsia="zh-CN"/>
+        </w:rPr>
+        <w:t>处理流程？</w:t>
+      </w:r>
+    </w:p>
+    <w:p>
+      <w:pPr>
+        <w:numPr>
+          <w:ilvl w:val="1"/>
+          <w:numId w:val="1"/>
+        </w:numPr>
+        <w:ind w:left="0" w:leftChars="0" w:firstLine="0" w:firstLineChars="0"/>
+        <w:rPr>
+          <w:rFonts w:hint="eastAsia"/>
+          <w:lang w:val="en-US" w:eastAsia="zh-CN"/>
+        </w:rPr>
+      </w:pPr>
+      <w:r>
+        <w:rPr>
+          <w:rFonts w:hint="eastAsia"/>
+          <w:lang w:val="en-US" w:eastAsia="zh-CN"/>
+        </w:rPr>
+        <w:t>模块关系？</w:t>
+      </w:r>
+    </w:p>
+    <w:p>
+      <w:pPr>
+        <w:pStyle w:val="3"/>
+        <w:numPr>
+          <w:ilvl w:val="0"/>
+          <w:numId w:val="1"/>
+        </w:numPr>
+        <w:bidi w:val="0"/>
+        <w:rPr>
+          <w:rFonts w:hint="eastAsia"/>
+          <w:lang w:val="en-US" w:eastAsia="zh-CN"/>
+        </w:rPr>
+      </w:pPr>
+      <w:r>
+        <w:rPr>
+          <w:rFonts w:hint="eastAsia"/>
+          <w:lang w:val="en-US" w:eastAsia="zh-CN"/>
+        </w:rPr>
+        <w:t>模块设计</w:t>
+      </w:r>
+    </w:p>
+    <w:p>
+      <w:pPr>
+        <w:numPr>
+          <w:ilvl w:val="1"/>
+          <w:numId w:val="1"/>
+        </w:numPr>
+        <w:ind w:left="0" w:leftChars="0" w:firstLine="0" w:firstLineChars="0"/>
+        <w:rPr>
+          <w:rFonts w:hint="eastAsia"/>
+          <w:lang w:val="en-US" w:eastAsia="zh-CN"/>
+        </w:rPr>
+      </w:pPr>
+      <w:r>
+        <w:rPr>
+          <w:rFonts w:hint="eastAsia"/>
+          <w:lang w:val="en-US" w:eastAsia="zh-CN"/>
+        </w:rPr>
+        <w:t>权限管理模块</w:t>
+      </w:r>
+    </w:p>
+    <w:p>
+      <w:pPr>
+        <w:numPr>
+          <w:ilvl w:val="1"/>
+          <w:numId w:val="1"/>
+        </w:numPr>
+        <w:ind w:left="0" w:leftChars="0" w:firstLine="0" w:firstLineChars="0"/>
+        <w:rPr>
+          <w:rFonts w:hint="eastAsia"/>
+          <w:lang w:val="en-US" w:eastAsia="zh-CN"/>
+        </w:rPr>
+      </w:pPr>
+      <w:r>
+        <w:rPr>
+          <w:rFonts w:hint="eastAsia"/>
+          <w:lang w:val="en-US" w:eastAsia="zh-CN"/>
+        </w:rPr>
+        <w:t>角色管理模块</w:t>
+      </w:r>
+    </w:p>
+    <w:p>
+      <w:pPr>
+        <w:pStyle w:val="3"/>
+        <w:numPr>
+          <w:ilvl w:val="0"/>
+          <w:numId w:val="1"/>
+        </w:numPr>
+        <w:bidi w:val="0"/>
+        <w:rPr>
+          <w:rFonts w:hint="eastAsia"/>
+          <w:lang w:val="en-US" w:eastAsia="zh-CN"/>
+        </w:rPr>
+      </w:pPr>
+      <w:r>
+        <w:rPr>
+          <w:rFonts w:hint="eastAsia"/>
+          <w:lang w:val="en-US" w:eastAsia="zh-CN"/>
+        </w:rPr>
+        <w:t>数据库设计</w:t>
+      </w:r>
+    </w:p>
+    <w:p>
+      <w:pPr>
+        <w:numPr>
+          <w:ilvl w:val="1"/>
+          <w:numId w:val="1"/>
+        </w:numPr>
+        <w:ind w:left="0" w:leftChars="0" w:firstLine="0" w:firstLineChars="0"/>
+        <w:rPr>
+          <w:rFonts w:hint="eastAsia"/>
+          <w:lang w:val="en-US" w:eastAsia="zh-CN"/>
+        </w:rPr>
+      </w:pPr>
+      <w:r>
+        <w:rPr>
+          <w:rFonts w:hint="eastAsia"/>
+          <w:lang w:val="en-US" w:eastAsia="zh-CN"/>
+        </w:rPr>
+        <w:t>逻辑结构</w:t>
+      </w:r>
+    </w:p>
+    <w:p>
+      <w:pPr>
+        <w:numPr>
+          <w:ilvl w:val="1"/>
+          <w:numId w:val="1"/>
+        </w:numPr>
+        <w:ind w:left="0" w:leftChars="0" w:firstLine="0" w:firstLineChars="0"/>
+        <w:rPr>
+          <w:rFonts w:hint="eastAsia"/>
+          <w:lang w:val="en-US" w:eastAsia="zh-CN"/>
+        </w:rPr>
+      </w:pPr>
+      <w:r>
+        <w:rPr>
+          <w:rFonts w:hint="eastAsia"/>
+          <w:lang w:val="en-US" w:eastAsia="zh-CN"/>
+        </w:rPr>
+        <w:t>物理结构</w:t>
+      </w:r>
+    </w:p>
+    <w:p>
+      <w:pPr>
+        <w:pStyle w:val="3"/>
+        <w:numPr>
+          <w:ilvl w:val="0"/>
+          <w:numId w:val="1"/>
+        </w:numPr>
+        <w:bidi w:val="0"/>
+        <w:rPr>
+          <w:rFonts w:hint="eastAsia"/>
+          <w:lang w:val="en-US" w:eastAsia="zh-CN"/>
+        </w:rPr>
+      </w:pPr>
+      <w:r>
+        <w:rPr>
+          <w:rFonts w:hint="eastAsia"/>
+          <w:lang w:val="en-US" w:eastAsia="zh-CN"/>
+        </w:rPr>
+        <w:t>界面</w:t>
+      </w:r>
       <w:bookmarkStart w:id="0" w:name="_GoBack"/>
       <w:bookmarkEnd w:id="0"/>
-    </w:p>
-    <w:p>
-      <w:pPr>
-        <w:numPr>
-          <w:ilvl w:val="1"/>
-          <w:numId w:val="1"/>
-        </w:numPr>
-        <w:ind w:left="0" w:leftChars="0" w:firstLine="0" w:firstLineChars="0"/>
-        <w:rPr>
-          <w:rFonts w:hint="eastAsia"/>
-          <w:lang w:val="en-US" w:eastAsia="zh-CN"/>
-        </w:rPr>
-      </w:pPr>
-      <w:r>
-        <w:rPr>
-          <w:rFonts w:hint="eastAsia"/>
-          <w:lang w:val="en-US" w:eastAsia="zh-CN"/>
-        </w:rPr>
-        <w:t>处理流程？</w:t>
-      </w:r>
-    </w:p>
-    <w:p>
-      <w:pPr>
-        <w:numPr>
-          <w:ilvl w:val="1"/>
-          <w:numId w:val="1"/>
-        </w:numPr>
-        <w:ind w:left="0" w:leftChars="0" w:firstLine="0" w:firstLineChars="0"/>
-        <w:rPr>
-          <w:rFonts w:hint="eastAsia"/>
-          <w:lang w:val="en-US" w:eastAsia="zh-CN"/>
-        </w:rPr>
-      </w:pPr>
-      <w:r>
-        <w:rPr>
-          <w:rFonts w:hint="eastAsia"/>
-          <w:lang w:val="en-US" w:eastAsia="zh-CN"/>
-        </w:rPr>
-        <w:t>模块关系？</w:t>
-      </w:r>
-    </w:p>
-    <w:p>
-      <w:pPr>
-        <w:pStyle w:val="3"/>
-        <w:numPr>
-          <w:ilvl w:val="0"/>
-          <w:numId w:val="1"/>
-        </w:numPr>
-        <w:bidi w:val="0"/>
-        <w:rPr>
-          <w:rFonts w:hint="eastAsia"/>
-          <w:lang w:val="en-US" w:eastAsia="zh-CN"/>
-        </w:rPr>
-      </w:pPr>
-      <w:r>
-        <w:rPr>
-          <w:rFonts w:hint="eastAsia"/>
-          <w:lang w:val="en-US" w:eastAsia="zh-CN"/>
-        </w:rPr>
-        <w:t>模块设计</w:t>
-      </w:r>
-    </w:p>
-    <w:p>
-      <w:pPr>
-        <w:numPr>
-          <w:ilvl w:val="1"/>
-          <w:numId w:val="1"/>
-        </w:numPr>
-        <w:ind w:left="0" w:leftChars="0" w:firstLine="0" w:firstLineChars="0"/>
-        <w:rPr>
-          <w:rFonts w:hint="eastAsia"/>
-          <w:lang w:val="en-US" w:eastAsia="zh-CN"/>
-        </w:rPr>
-      </w:pPr>
-      <w:r>
-        <w:rPr>
-          <w:rFonts w:hint="eastAsia"/>
-          <w:lang w:val="en-US" w:eastAsia="zh-CN"/>
-        </w:rPr>
-        <w:t>权限管理模块</w:t>
-      </w:r>
-    </w:p>
-    <w:p>
-      <w:pPr>
-        <w:numPr>
-          <w:ilvl w:val="1"/>
-          <w:numId w:val="1"/>
-        </w:numPr>
-        <w:ind w:left="0" w:leftChars="0" w:firstLine="0" w:firstLineChars="0"/>
-        <w:rPr>
-          <w:rFonts w:hint="eastAsia"/>
-          <w:lang w:val="en-US" w:eastAsia="zh-CN"/>
-        </w:rPr>
-      </w:pPr>
-      <w:r>
-        <w:rPr>
-          <w:rFonts w:hint="eastAsia"/>
-          <w:lang w:val="en-US" w:eastAsia="zh-CN"/>
-        </w:rPr>
-        <w:t>角色管理模块</w:t>
-      </w:r>
-    </w:p>
-    <w:p>
-      <w:pPr>
-        <w:pStyle w:val="3"/>
-        <w:numPr>
-          <w:ilvl w:val="0"/>
-          <w:numId w:val="1"/>
-        </w:numPr>
-        <w:bidi w:val="0"/>
-        <w:rPr>
-          <w:rFonts w:hint="eastAsia"/>
-          <w:lang w:val="en-US" w:eastAsia="zh-CN"/>
-        </w:rPr>
-      </w:pPr>
-      <w:r>
-        <w:rPr>
-          <w:rFonts w:hint="eastAsia"/>
-          <w:lang w:val="en-US" w:eastAsia="zh-CN"/>
-        </w:rPr>
-        <w:t>数据库设计</w:t>
-      </w:r>
-    </w:p>
-    <w:p>
-      <w:pPr>
-        <w:numPr>
-          <w:ilvl w:val="1"/>
-          <w:numId w:val="1"/>
-        </w:numPr>
-        <w:ind w:left="0" w:leftChars="0" w:firstLine="0" w:firstLineChars="0"/>
-        <w:rPr>
-          <w:rFonts w:hint="eastAsia"/>
-          <w:lang w:val="en-US" w:eastAsia="zh-CN"/>
-        </w:rPr>
-      </w:pPr>
-      <w:r>
-        <w:rPr>
-          <w:rFonts w:hint="eastAsia"/>
-          <w:lang w:val="en-US" w:eastAsia="zh-CN"/>
-        </w:rPr>
-        <w:t>逻辑结构</w:t>
-      </w:r>
-    </w:p>
-    <w:p>
-      <w:pPr>
-        <w:numPr>
-          <w:ilvl w:val="1"/>
-          <w:numId w:val="1"/>
-        </w:numPr>
-        <w:ind w:left="0" w:leftChars="0" w:firstLine="0" w:firstLineChars="0"/>
-        <w:rPr>
-          <w:rFonts w:hint="eastAsia"/>
-          <w:lang w:val="en-US" w:eastAsia="zh-CN"/>
-        </w:rPr>
-      </w:pPr>
-      <w:r>
-        <w:rPr>
-          <w:rFonts w:hint="eastAsia"/>
-          <w:lang w:val="en-US" w:eastAsia="zh-CN"/>
-        </w:rPr>
-        <w:t>物理结构</w:t>
+      <w:r>
+        <w:rPr>
+          <w:rFonts w:hint="eastAsia"/>
+          <w:lang w:val="en-US" w:eastAsia="zh-CN"/>
+        </w:rPr>
+        <w:t>设计</w:t>
       </w:r>
     </w:p>
     <w:p/>

--- a/文档/概要设计.docx
+++ b/文档/概要设计.docx
@@ -28,6 +28,7 @@
           <w:numId w:val="1"/>
         </w:numPr>
         <w:bidi w:val="0"/>
+        <w:ind w:left="425" w:leftChars="0" w:hanging="425" w:firstLineChars="0"/>
         <w:rPr>
           <w:rFonts w:hint="eastAsia"/>
           <w:lang w:val="en-US" w:eastAsia="zh-CN"/>
@@ -49,6 +50,7 @@
           <w:numId w:val="1"/>
         </w:numPr>
         <w:bidi w:val="0"/>
+        <w:ind w:left="850" w:leftChars="0" w:hanging="453" w:firstLineChars="0"/>
         <w:rPr>
           <w:rFonts w:hint="eastAsia"/>
           <w:lang w:val="en-US" w:eastAsia="zh-CN"/>
@@ -70,6 +72,7 @@
           <w:numId w:val="1"/>
         </w:numPr>
         <w:bidi w:val="0"/>
+        <w:ind w:left="1508" w:leftChars="0" w:hanging="708" w:firstLineChars="0"/>
         <w:rPr>
           <w:rFonts w:hint="eastAsia"/>
           <w:lang w:val="en-US" w:eastAsia="zh-CN"/>
@@ -111,6 +114,7 @@
           <w:numId w:val="1"/>
         </w:numPr>
         <w:bidi w:val="0"/>
+        <w:ind w:left="1508" w:leftChars="0" w:hanging="708" w:firstLineChars="0"/>
         <w:rPr>
           <w:rFonts w:hint="eastAsia"/>
           <w:lang w:val="en-US" w:eastAsia="zh-CN"/>
@@ -152,6 +156,7 @@
           <w:numId w:val="1"/>
         </w:numPr>
         <w:bidi w:val="0"/>
+        <w:ind w:left="850" w:leftChars="0" w:hanging="453" w:firstLineChars="0"/>
         <w:rPr>
           <w:rFonts w:hint="eastAsia"/>
           <w:lang w:val="en-US" w:eastAsia="zh-CN"/>
@@ -173,6 +178,7 @@
           <w:numId w:val="1"/>
         </w:numPr>
         <w:bidi w:val="0"/>
+        <w:ind w:left="1508" w:leftChars="0" w:hanging="708" w:firstLineChars="0"/>
         <w:rPr>
           <w:rFonts w:hint="eastAsia"/>
           <w:lang w:val="en-US" w:eastAsia="zh-CN"/>
@@ -214,6 +220,7 @@
           <w:numId w:val="1"/>
         </w:numPr>
         <w:bidi w:val="0"/>
+        <w:ind w:left="1508" w:leftChars="0" w:hanging="708" w:firstLineChars="0"/>
         <w:rPr>
           <w:rFonts w:hint="eastAsia"/>
           <w:lang w:val="en-US" w:eastAsia="zh-CN"/>
@@ -230,10 +237,10 @@
     <w:p>
       <w:pPr>
         <w:numPr>
-          <w:ilvl w:val="3"/>
-          <w:numId w:val="1"/>
-        </w:numPr>
-        <w:ind w:left="0" w:leftChars="0" w:firstLine="0" w:firstLineChars="0"/>
+          <w:ilvl w:val="0"/>
+          <w:numId w:val="0"/>
+        </w:numPr>
+        <w:ind w:left="1200" w:leftChars="0"/>
         <w:rPr>
           <w:rFonts w:hint="eastAsia"/>
           <w:lang w:val="en-US" w:eastAsia="zh-CN"/>
@@ -250,10 +257,10 @@
     <w:p>
       <w:pPr>
         <w:numPr>
-          <w:ilvl w:val="3"/>
-          <w:numId w:val="1"/>
-        </w:numPr>
-        <w:ind w:left="0" w:leftChars="0" w:firstLine="0" w:firstLineChars="0"/>
+          <w:ilvl w:val="0"/>
+          <w:numId w:val="0"/>
+        </w:numPr>
+        <w:ind w:left="1200" w:leftChars="0"/>
         <w:rPr>
           <w:rFonts w:hint="eastAsia"/>
           <w:lang w:val="en-US" w:eastAsia="zh-CN"/>
@@ -270,10 +277,10 @@
     <w:p>
       <w:pPr>
         <w:numPr>
-          <w:ilvl w:val="3"/>
-          <w:numId w:val="1"/>
-        </w:numPr>
-        <w:ind w:left="0" w:leftChars="0" w:firstLine="0" w:firstLineChars="0"/>
+          <w:ilvl w:val="0"/>
+          <w:numId w:val="0"/>
+        </w:numPr>
+        <w:ind w:left="1200" w:leftChars="0"/>
         <w:rPr>
           <w:rFonts w:hint="eastAsia"/>
           <w:lang w:val="en-US" w:eastAsia="zh-CN"/>
@@ -290,10 +297,10 @@
     <w:p>
       <w:pPr>
         <w:numPr>
-          <w:ilvl w:val="3"/>
-          <w:numId w:val="1"/>
-        </w:numPr>
-        <w:ind w:left="0" w:leftChars="0" w:firstLine="0" w:firstLineChars="0"/>
+          <w:ilvl w:val="0"/>
+          <w:numId w:val="0"/>
+        </w:numPr>
+        <w:ind w:left="1200" w:leftChars="0"/>
         <w:rPr>
           <w:rFonts w:hint="eastAsia"/>
           <w:lang w:val="en-US" w:eastAsia="zh-CN"/>
@@ -310,10 +317,10 @@
     <w:p>
       <w:pPr>
         <w:numPr>
-          <w:ilvl w:val="3"/>
-          <w:numId w:val="1"/>
-        </w:numPr>
-        <w:ind w:left="0" w:leftChars="0" w:firstLine="0" w:firstLineChars="0"/>
+          <w:ilvl w:val="0"/>
+          <w:numId w:val="0"/>
+        </w:numPr>
+        <w:ind w:left="1200" w:leftChars="0"/>
         <w:rPr>
           <w:rFonts w:hint="eastAsia"/>
           <w:lang w:val="en-US" w:eastAsia="zh-CN"/>
@@ -330,10 +337,10 @@
     <w:p>
       <w:pPr>
         <w:numPr>
-          <w:ilvl w:val="3"/>
-          <w:numId w:val="1"/>
-        </w:numPr>
-        <w:ind w:left="0" w:leftChars="0" w:firstLine="0" w:firstLineChars="0"/>
+          <w:ilvl w:val="0"/>
+          <w:numId w:val="0"/>
+        </w:numPr>
+        <w:ind w:left="1200" w:leftChars="0"/>
         <w:rPr>
           <w:rFonts w:hint="eastAsia"/>
           <w:lang w:val="en-US" w:eastAsia="zh-CN"/>
@@ -350,10 +357,10 @@
     <w:p>
       <w:pPr>
         <w:numPr>
-          <w:ilvl w:val="3"/>
-          <w:numId w:val="1"/>
-        </w:numPr>
-        <w:ind w:left="0" w:leftChars="0" w:firstLine="0" w:firstLineChars="0"/>
+          <w:ilvl w:val="0"/>
+          <w:numId w:val="0"/>
+        </w:numPr>
+        <w:ind w:left="1200" w:leftChars="0"/>
         <w:rPr>
           <w:rFonts w:hint="eastAsia"/>
           <w:lang w:val="en-US" w:eastAsia="zh-CN"/>
@@ -370,10 +377,10 @@
     <w:p>
       <w:pPr>
         <w:numPr>
-          <w:ilvl w:val="3"/>
-          <w:numId w:val="1"/>
-        </w:numPr>
-        <w:ind w:left="0" w:leftChars="0" w:firstLine="0" w:firstLineChars="0"/>
+          <w:ilvl w:val="0"/>
+          <w:numId w:val="0"/>
+        </w:numPr>
+        <w:ind w:left="1200" w:leftChars="0"/>
         <w:rPr>
           <w:rFonts w:hint="eastAsia"/>
           <w:lang w:val="en-US" w:eastAsia="zh-CN"/>
@@ -390,10 +397,10 @@
     <w:p>
       <w:pPr>
         <w:numPr>
-          <w:ilvl w:val="3"/>
-          <w:numId w:val="1"/>
-        </w:numPr>
-        <w:ind w:left="0" w:leftChars="0" w:firstLine="0" w:firstLineChars="0"/>
+          <w:ilvl w:val="0"/>
+          <w:numId w:val="0"/>
+        </w:numPr>
+        <w:ind w:left="1200" w:leftChars="0"/>
         <w:rPr>
           <w:rFonts w:hint="eastAsia"/>
           <w:lang w:val="en-US" w:eastAsia="zh-CN"/>
@@ -410,10 +417,10 @@
     <w:p>
       <w:pPr>
         <w:numPr>
-          <w:ilvl w:val="3"/>
-          <w:numId w:val="1"/>
-        </w:numPr>
-        <w:ind w:left="0" w:leftChars="0" w:firstLine="0" w:firstLineChars="0"/>
+          <w:ilvl w:val="0"/>
+          <w:numId w:val="0"/>
+        </w:numPr>
+        <w:ind w:left="1200" w:leftChars="0"/>
         <w:rPr>
           <w:rFonts w:hint="eastAsia"/>
           <w:lang w:val="en-US" w:eastAsia="zh-CN"/>
@@ -435,6 +442,7 @@
           <w:numId w:val="1"/>
         </w:numPr>
         <w:bidi w:val="0"/>
+        <w:ind w:left="1508" w:leftChars="0" w:hanging="708" w:firstLineChars="0"/>
         <w:rPr>
           <w:rFonts w:hint="eastAsia"/>
           <w:lang w:val="en-US" w:eastAsia="zh-CN"/>
@@ -451,81 +459,81 @@
     <w:p>
       <w:pPr>
         <w:numPr>
-          <w:ilvl w:val="3"/>
-          <w:numId w:val="1"/>
-        </w:numPr>
-        <w:ind w:left="0" w:leftChars="0" w:firstLine="0" w:firstLineChars="0"/>
-        <w:rPr>
-          <w:rFonts w:hint="eastAsia"/>
-          <w:lang w:val="en-US" w:eastAsia="zh-CN"/>
-        </w:rPr>
-      </w:pPr>
-      <w:r>
-        <w:rPr>
-          <w:rFonts w:hint="eastAsia"/>
-          <w:lang w:val="en-US" w:eastAsia="zh-CN"/>
-        </w:rPr>
-        <w:t>时间和预算：无（可以慢慢做，无资金预算）</w:t>
-      </w:r>
-    </w:p>
-    <w:p>
-      <w:pPr>
-        <w:numPr>
-          <w:ilvl w:val="3"/>
-          <w:numId w:val="1"/>
-        </w:numPr>
-        <w:ind w:left="0" w:leftChars="0" w:firstLine="0" w:firstLineChars="0"/>
-        <w:rPr>
-          <w:rFonts w:hint="eastAsia"/>
-          <w:lang w:val="en-US" w:eastAsia="zh-CN"/>
-        </w:rPr>
-      </w:pPr>
-      <w:r>
-        <w:rPr>
-          <w:rFonts w:hint="eastAsia"/>
-          <w:lang w:val="en-US" w:eastAsia="zh-CN"/>
-        </w:rPr>
-        <w:t>技术约束：因为要一个人负责“整体架构”、“界面设计”、“前端编码”、“后台编码”、“系统测试”、“后期维护”等所有环节，所以可能在某些环节实现时间过长（好在没有时间约束）</w:t>
-      </w:r>
-    </w:p>
-    <w:p>
-      <w:pPr>
-        <w:numPr>
-          <w:ilvl w:val="3"/>
-          <w:numId w:val="1"/>
-        </w:numPr>
-        <w:ind w:left="0" w:leftChars="0" w:firstLine="0" w:firstLineChars="0"/>
-        <w:rPr>
-          <w:rFonts w:hint="eastAsia"/>
-          <w:lang w:val="en-US" w:eastAsia="zh-CN"/>
-        </w:rPr>
-      </w:pPr>
-      <w:r>
-        <w:rPr>
-          <w:rFonts w:hint="eastAsia"/>
-          <w:lang w:val="en-US" w:eastAsia="zh-CN"/>
-        </w:rPr>
-        <w:t>人员约束：只有1个人</w:t>
-      </w:r>
-    </w:p>
-    <w:p>
-      <w:pPr>
-        <w:numPr>
-          <w:ilvl w:val="3"/>
-          <w:numId w:val="1"/>
-        </w:numPr>
-        <w:ind w:left="0" w:leftChars="0" w:firstLine="0" w:firstLineChars="0"/>
-        <w:rPr>
-          <w:rFonts w:hint="eastAsia"/>
-          <w:lang w:val="en-US" w:eastAsia="zh-CN"/>
-        </w:rPr>
-      </w:pPr>
-      <w:r>
-        <w:rPr>
-          <w:rFonts w:hint="eastAsia"/>
-          <w:lang w:val="en-US" w:eastAsia="zh-CN"/>
-        </w:rPr>
-        <w:t>组织约束：各种杂事情比较多</w:t>
+          <w:ilvl w:val="0"/>
+          <w:numId w:val="0"/>
+        </w:numPr>
+        <w:ind w:left="1200" w:leftChars="0"/>
+        <w:rPr>
+          <w:rFonts w:hint="eastAsia"/>
+          <w:lang w:val="en-US" w:eastAsia="zh-CN"/>
+        </w:rPr>
+      </w:pPr>
+      <w:r>
+        <w:rPr>
+          <w:rFonts w:hint="eastAsia"/>
+          <w:lang w:val="en-US" w:eastAsia="zh-CN"/>
+        </w:rPr>
+        <w:t>1、时间和预算：无（可以慢慢做，无资金预算）</w:t>
+      </w:r>
+    </w:p>
+    <w:p>
+      <w:pPr>
+        <w:numPr>
+          <w:ilvl w:val="0"/>
+          <w:numId w:val="0"/>
+        </w:numPr>
+        <w:ind w:left="1200" w:leftChars="0"/>
+        <w:rPr>
+          <w:rFonts w:hint="eastAsia"/>
+          <w:lang w:val="en-US" w:eastAsia="zh-CN"/>
+        </w:rPr>
+      </w:pPr>
+      <w:r>
+        <w:rPr>
+          <w:rFonts w:hint="eastAsia"/>
+          <w:lang w:val="en-US" w:eastAsia="zh-CN"/>
+        </w:rPr>
+        <w:t>2、技术约束：因为要一个人负责“整体架构”、“界面设计”、“前端编码”、“后台编码”、“系统测试”、“后期维护”等所有环节，所以可能在某些环节实现时间过长（好在没有时间约束）</w:t>
+      </w:r>
+    </w:p>
+    <w:p>
+      <w:pPr>
+        <w:numPr>
+          <w:ilvl w:val="0"/>
+          <w:numId w:val="0"/>
+        </w:numPr>
+        <w:ind w:left="1200" w:leftChars="0"/>
+        <w:rPr>
+          <w:rFonts w:hint="eastAsia"/>
+          <w:lang w:val="en-US" w:eastAsia="zh-CN"/>
+        </w:rPr>
+      </w:pPr>
+      <w:r>
+        <w:rPr>
+          <w:rFonts w:hint="eastAsia"/>
+          <w:lang w:val="en-US" w:eastAsia="zh-CN"/>
+        </w:rPr>
+        <w:t>3、人员约束：只有1个人</w:t>
+      </w:r>
+    </w:p>
+    <w:p>
+      <w:pPr>
+        <w:numPr>
+          <w:ilvl w:val="0"/>
+          <w:numId w:val="0"/>
+        </w:numPr>
+        <w:ind w:left="1200" w:leftChars="0"/>
+        <w:rPr>
+          <w:rFonts w:hint="eastAsia"/>
+          <w:lang w:val="en-US" w:eastAsia="zh-CN"/>
+        </w:rPr>
+      </w:pPr>
+      <w:r>
+        <w:rPr>
+          <w:rFonts w:hint="eastAsia"/>
+          <w:lang w:val="en-US" w:eastAsia="zh-CN"/>
+        </w:rPr>
+        <w:t>4、组织约束：各种杂事情比较多</w:t>
       </w:r>
     </w:p>
     <w:p>
@@ -536,6 +544,7 @@
           <w:numId w:val="1"/>
         </w:numPr>
         <w:bidi w:val="0"/>
+        <w:ind w:left="850" w:leftChars="0" w:hanging="453" w:firstLineChars="0"/>
         <w:rPr>
           <w:rFonts w:hint="eastAsia"/>
           <w:lang w:val="en-US" w:eastAsia="zh-CN"/>
@@ -577,6 +586,7 @@
           <w:numId w:val="1"/>
         </w:numPr>
         <w:bidi w:val="0"/>
+        <w:ind w:left="850" w:leftChars="0" w:hanging="453" w:firstLineChars="0"/>
         <w:rPr>
           <w:rFonts w:hint="eastAsia"/>
           <w:lang w:val="en-US" w:eastAsia="zh-CN"/>
@@ -618,6 +628,7 @@
           <w:numId w:val="1"/>
         </w:numPr>
         <w:bidi w:val="0"/>
+        <w:ind w:left="850" w:leftChars="0" w:hanging="453" w:firstLineChars="0"/>
         <w:rPr>
           <w:rFonts w:hint="eastAsia"/>
           <w:lang w:val="en-US" w:eastAsia="zh-CN"/>
@@ -659,6 +670,7 @@
           <w:numId w:val="1"/>
         </w:numPr>
         <w:bidi w:val="0"/>
+        <w:ind w:left="850" w:leftChars="0" w:hanging="453" w:firstLineChars="0"/>
         <w:rPr>
           <w:rFonts w:hint="eastAsia"/>
           <w:lang w:val="en-US" w:eastAsia="zh-CN"/>
@@ -675,7 +687,7 @@
     <w:tbl>
       <w:tblPr>
         <w:tblStyle w:val="7"/>
-        <w:tblW w:w="0" w:type="auto"/>
+        <w:tblW w:w="8522" w:type="dxa"/>
         <w:tblInd w:w="0" w:type="dxa"/>
         <w:tblBorders>
           <w:top w:val="single" w:color="auto" w:sz="4" w:space="0"/>
@@ -685,7 +697,7 @@
           <w:insideH w:val="single" w:color="auto" w:sz="4" w:space="0"/>
           <w:insideV w:val="single" w:color="auto" w:sz="4" w:space="0"/>
         </w:tblBorders>
-        <w:tblLayout w:type="autofit"/>
+        <w:tblLayout w:type="fixed"/>
         <w:tblCellMar>
           <w:top w:w="0" w:type="dxa"/>
           <w:left w:w="108" w:type="dxa"/>
@@ -720,7 +732,7 @@
         <w:tc>
           <w:tcPr>
             <w:tcW w:w="984" w:type="dxa"/>
-            <w:shd w:val="clear" w:color="auto" w:fill="BCE1C0" w:themeFill="background1" w:themeFillShade="F2"/>
+            <w:shd w:val="clear" w:color="auto" w:fill="F1F1F1" w:themeFill="background1" w:themeFillShade="F2"/>
           </w:tcPr>
           <w:p>
             <w:pPr>
@@ -755,7 +767,7 @@
         <w:tc>
           <w:tcPr>
             <w:tcW w:w="1035" w:type="dxa"/>
-            <w:shd w:val="clear" w:color="auto" w:fill="BCE1C0" w:themeFill="background1" w:themeFillShade="F2"/>
+            <w:shd w:val="clear" w:color="auto" w:fill="F1F1F1" w:themeFill="background1" w:themeFillShade="F2"/>
           </w:tcPr>
           <w:p>
             <w:pPr>
@@ -790,7 +802,7 @@
         <w:tc>
           <w:tcPr>
             <w:tcW w:w="1275" w:type="dxa"/>
-            <w:shd w:val="clear" w:color="auto" w:fill="BCE1C0" w:themeFill="background1" w:themeFillShade="F2"/>
+            <w:shd w:val="clear" w:color="auto" w:fill="F1F1F1" w:themeFill="background1" w:themeFillShade="F2"/>
           </w:tcPr>
           <w:p>
             <w:pPr>
@@ -825,7 +837,7 @@
         <w:tc>
           <w:tcPr>
             <w:tcW w:w="1140" w:type="dxa"/>
-            <w:shd w:val="clear" w:color="auto" w:fill="BCE1C0" w:themeFill="background1" w:themeFillShade="F2"/>
+            <w:shd w:val="clear" w:color="auto" w:fill="F1F1F1" w:themeFill="background1" w:themeFillShade="F2"/>
           </w:tcPr>
           <w:p>
             <w:pPr>
@@ -860,7 +872,7 @@
         <w:tc>
           <w:tcPr>
             <w:tcW w:w="4088" w:type="dxa"/>
-            <w:shd w:val="clear" w:color="auto" w:fill="BCE1C0" w:themeFill="background1" w:themeFillShade="F2"/>
+            <w:shd w:val="clear" w:color="auto" w:fill="F1F1F1" w:themeFill="background1" w:themeFillShade="F2"/>
           </w:tcPr>
           <w:p>
             <w:pPr>
@@ -1384,6 +1396,7 @@
           <w:numId w:val="1"/>
         </w:numPr>
         <w:bidi w:val="0"/>
+        <w:ind w:left="425" w:leftChars="0" w:hanging="425" w:firstLineChars="0"/>
         <w:rPr>
           <w:rFonts w:hint="eastAsia"/>
           <w:lang w:val="en-US" w:eastAsia="zh-CN"/>
@@ -1399,42 +1412,1641 @@
     </w:p>
     <w:p>
       <w:pPr>
+        <w:pStyle w:val="4"/>
         <w:numPr>
           <w:ilvl w:val="1"/>
           <w:numId w:val="1"/>
         </w:numPr>
-        <w:ind w:left="0" w:leftChars="0" w:firstLine="0" w:firstLineChars="0"/>
-        <w:rPr>
-          <w:rFonts w:hint="eastAsia"/>
-          <w:lang w:val="en-US" w:eastAsia="zh-CN"/>
-        </w:rPr>
-      </w:pPr>
-      <w:r>
-        <w:rPr>
-          <w:rFonts w:hint="eastAsia"/>
-          <w:lang w:val="en-US" w:eastAsia="zh-CN"/>
-        </w:rPr>
-        <w:t>总体结构？</w:t>
-      </w:r>
-    </w:p>
-    <w:p>
-      <w:pPr>
+        <w:rPr>
+          <w:rFonts w:hint="eastAsia"/>
+          <w:lang w:val="en-US" w:eastAsia="zh-CN"/>
+        </w:rPr>
+      </w:pPr>
+      <w:r>
+        <w:rPr>
+          <w:rFonts w:hint="eastAsia"/>
+          <w:lang w:val="en-US" w:eastAsia="zh-CN"/>
+        </w:rPr>
+        <w:t>系统环境描述</w:t>
+      </w:r>
+    </w:p>
+    <w:p>
+      <w:pPr>
+        <w:pStyle w:val="5"/>
+        <w:numPr>
+          <w:ilvl w:val="2"/>
+          <w:numId w:val="1"/>
+        </w:numPr>
+        <w:rPr>
+          <w:rFonts w:hint="eastAsia"/>
+          <w:lang w:val="en-US" w:eastAsia="zh-CN"/>
+        </w:rPr>
+      </w:pPr>
+      <w:r>
+        <w:rPr>
+          <w:rFonts w:hint="eastAsia"/>
+          <w:lang w:val="en-US" w:eastAsia="zh-CN"/>
+        </w:rPr>
+        <w:t>服务器运行环境</w:t>
+      </w:r>
+    </w:p>
+    <w:tbl>
+      <w:tblPr>
+        <w:tblStyle w:val="7"/>
+        <w:tblW w:w="6300" w:type="dxa"/>
+        <w:jc w:val="center"/>
+        <w:tblBorders>
+          <w:top w:val="single" w:color="auto" w:sz="4" w:space="0"/>
+          <w:left w:val="single" w:color="auto" w:sz="4" w:space="0"/>
+          <w:bottom w:val="single" w:color="auto" w:sz="4" w:space="0"/>
+          <w:right w:val="single" w:color="auto" w:sz="4" w:space="0"/>
+          <w:insideH w:val="single" w:color="auto" w:sz="4" w:space="0"/>
+          <w:insideV w:val="single" w:color="auto" w:sz="4" w:space="0"/>
+        </w:tblBorders>
+        <w:tblLayout w:type="fixed"/>
+        <w:tblCellMar>
+          <w:top w:w="0" w:type="dxa"/>
+          <w:left w:w="108" w:type="dxa"/>
+          <w:bottom w:w="0" w:type="dxa"/>
+          <w:right w:w="108" w:type="dxa"/>
+        </w:tblCellMar>
+      </w:tblPr>
+      <w:tblGrid>
+        <w:gridCol w:w="2100"/>
+        <w:gridCol w:w="2100"/>
+        <w:gridCol w:w="2100"/>
+      </w:tblGrid>
+      <w:tr>
+        <w:tblPrEx>
+          <w:tblBorders>
+            <w:top w:val="single" w:color="auto" w:sz="4" w:space="0"/>
+            <w:left w:val="single" w:color="auto" w:sz="4" w:space="0"/>
+            <w:bottom w:val="single" w:color="auto" w:sz="4" w:space="0"/>
+            <w:right w:val="single" w:color="auto" w:sz="4" w:space="0"/>
+            <w:insideH w:val="single" w:color="auto" w:sz="4" w:space="0"/>
+            <w:insideV w:val="single" w:color="auto" w:sz="4" w:space="0"/>
+          </w:tblBorders>
+          <w:tblCellMar>
+            <w:top w:w="0" w:type="dxa"/>
+            <w:left w:w="108" w:type="dxa"/>
+            <w:bottom w:w="0" w:type="dxa"/>
+            <w:right w:w="108" w:type="dxa"/>
+          </w:tblCellMar>
+        </w:tblPrEx>
+        <w:trPr>
+          <w:trHeight w:val="243" w:hRule="atLeast"/>
+          <w:jc w:val="center"/>
+        </w:trPr>
+        <w:tc>
+          <w:tcPr>
+            <w:tcW w:w="2100" w:type="dxa"/>
+            <w:shd w:val="clear" w:color="auto" w:fill="F1F1F1" w:themeFill="background1" w:themeFillShade="F2"/>
+          </w:tcPr>
+          <w:p>
+            <w:pPr>
+              <w:numPr>
+                <w:ilvl w:val="0"/>
+                <w:numId w:val="0"/>
+              </w:numPr>
+              <w:rPr>
+                <w:rFonts w:hint="eastAsia"/>
+                <w:b/>
+                <w:bCs/>
+                <w:vertAlign w:val="baseline"/>
+                <w:lang w:val="en-US" w:eastAsia="zh-CN"/>
+              </w:rPr>
+            </w:pPr>
+            <w:r>
+              <w:rPr>
+                <w:rFonts w:hint="eastAsia"/>
+                <w:b/>
+                <w:bCs/>
+                <w:vertAlign w:val="baseline"/>
+                <w:lang w:val="en-US" w:eastAsia="zh-CN"/>
+              </w:rPr>
+              <w:t>分类</w:t>
+            </w:r>
+          </w:p>
+        </w:tc>
+        <w:tc>
+          <w:tcPr>
+            <w:tcW w:w="2100" w:type="dxa"/>
+            <w:shd w:val="clear" w:color="auto" w:fill="F1F1F1" w:themeFill="background1" w:themeFillShade="F2"/>
+          </w:tcPr>
+          <w:p>
+            <w:pPr>
+              <w:numPr>
+                <w:ilvl w:val="0"/>
+                <w:numId w:val="0"/>
+              </w:numPr>
+              <w:rPr>
+                <w:rFonts w:hint="eastAsia"/>
+                <w:b/>
+                <w:bCs/>
+                <w:vertAlign w:val="baseline"/>
+                <w:lang w:val="en-US" w:eastAsia="zh-CN"/>
+              </w:rPr>
+            </w:pPr>
+            <w:r>
+              <w:rPr>
+                <w:rFonts w:hint="eastAsia"/>
+                <w:b/>
+                <w:bCs/>
+                <w:vertAlign w:val="baseline"/>
+                <w:lang w:val="en-US" w:eastAsia="zh-CN"/>
+              </w:rPr>
+              <w:t>名称</w:t>
+            </w:r>
+          </w:p>
+        </w:tc>
+        <w:tc>
+          <w:tcPr>
+            <w:tcW w:w="2100" w:type="dxa"/>
+            <w:shd w:val="clear" w:color="auto" w:fill="F1F1F1" w:themeFill="background1" w:themeFillShade="F2"/>
+          </w:tcPr>
+          <w:p>
+            <w:pPr>
+              <w:numPr>
+                <w:ilvl w:val="0"/>
+                <w:numId w:val="0"/>
+              </w:numPr>
+              <w:rPr>
+                <w:rFonts w:hint="eastAsia"/>
+                <w:b/>
+                <w:bCs/>
+                <w:vertAlign w:val="baseline"/>
+                <w:lang w:val="en-US" w:eastAsia="zh-CN"/>
+              </w:rPr>
+            </w:pPr>
+            <w:r>
+              <w:rPr>
+                <w:rFonts w:hint="eastAsia"/>
+                <w:b/>
+                <w:bCs/>
+                <w:vertAlign w:val="baseline"/>
+                <w:lang w:val="en-US" w:eastAsia="zh-CN"/>
+              </w:rPr>
+              <w:t>版本</w:t>
+            </w:r>
+          </w:p>
+        </w:tc>
+      </w:tr>
+      <w:tr>
+        <w:tblPrEx>
+          <w:tblBorders>
+            <w:top w:val="single" w:color="auto" w:sz="4" w:space="0"/>
+            <w:left w:val="single" w:color="auto" w:sz="4" w:space="0"/>
+            <w:bottom w:val="single" w:color="auto" w:sz="4" w:space="0"/>
+            <w:right w:val="single" w:color="auto" w:sz="4" w:space="0"/>
+            <w:insideH w:val="single" w:color="auto" w:sz="4" w:space="0"/>
+            <w:insideV w:val="single" w:color="auto" w:sz="4" w:space="0"/>
+          </w:tblBorders>
+          <w:tblCellMar>
+            <w:top w:w="0" w:type="dxa"/>
+            <w:left w:w="108" w:type="dxa"/>
+            <w:bottom w:w="0" w:type="dxa"/>
+            <w:right w:w="108" w:type="dxa"/>
+          </w:tblCellMar>
+        </w:tblPrEx>
+        <w:trPr>
+          <w:trHeight w:val="243" w:hRule="atLeast"/>
+          <w:jc w:val="center"/>
+        </w:trPr>
+        <w:tc>
+          <w:tcPr>
+            <w:tcW w:w="2100" w:type="dxa"/>
+          </w:tcPr>
+          <w:p>
+            <w:pPr>
+              <w:numPr>
+                <w:ilvl w:val="0"/>
+                <w:numId w:val="0"/>
+              </w:numPr>
+              <w:rPr>
+                <w:rFonts w:hint="eastAsia"/>
+                <w:vertAlign w:val="baseline"/>
+                <w:lang w:val="en-US" w:eastAsia="zh-CN"/>
+              </w:rPr>
+            </w:pPr>
+            <w:r>
+              <w:rPr>
+                <w:rFonts w:hint="eastAsia"/>
+                <w:vertAlign w:val="baseline"/>
+                <w:lang w:val="en-US" w:eastAsia="zh-CN"/>
+              </w:rPr>
+              <w:t>操作系统</w:t>
+            </w:r>
+          </w:p>
+        </w:tc>
+        <w:tc>
+          <w:tcPr>
+            <w:tcW w:w="2100" w:type="dxa"/>
+          </w:tcPr>
+          <w:p>
+            <w:pPr>
+              <w:numPr>
+                <w:ilvl w:val="0"/>
+                <w:numId w:val="0"/>
+              </w:numPr>
+              <w:rPr>
+                <w:rFonts w:hint="eastAsia"/>
+                <w:vertAlign w:val="baseline"/>
+                <w:lang w:val="en-US" w:eastAsia="zh-CN"/>
+              </w:rPr>
+            </w:pPr>
+            <w:r>
+              <w:rPr>
+                <w:rFonts w:hint="eastAsia"/>
+                <w:vertAlign w:val="baseline"/>
+                <w:lang w:val="en-US" w:eastAsia="zh-CN"/>
+              </w:rPr>
+              <w:t>Linux</w:t>
+            </w:r>
+          </w:p>
+        </w:tc>
+        <w:tc>
+          <w:tcPr>
+            <w:tcW w:w="2100" w:type="dxa"/>
+          </w:tcPr>
+          <w:p>
+            <w:pPr>
+              <w:numPr>
+                <w:ilvl w:val="0"/>
+                <w:numId w:val="0"/>
+              </w:numPr>
+              <w:rPr>
+                <w:rFonts w:hint="eastAsia"/>
+                <w:vertAlign w:val="baseline"/>
+                <w:lang w:val="en-US" w:eastAsia="zh-CN"/>
+              </w:rPr>
+            </w:pPr>
+            <w:r>
+              <w:rPr>
+                <w:rFonts w:hint="eastAsia"/>
+                <w:vertAlign w:val="baseline"/>
+                <w:lang w:val="en-US" w:eastAsia="zh-CN"/>
+              </w:rPr>
+              <w:t>CentOS7</w:t>
+            </w:r>
+          </w:p>
+        </w:tc>
+      </w:tr>
+      <w:tr>
+        <w:tblPrEx>
+          <w:tblBorders>
+            <w:top w:val="single" w:color="auto" w:sz="4" w:space="0"/>
+            <w:left w:val="single" w:color="auto" w:sz="4" w:space="0"/>
+            <w:bottom w:val="single" w:color="auto" w:sz="4" w:space="0"/>
+            <w:right w:val="single" w:color="auto" w:sz="4" w:space="0"/>
+            <w:insideH w:val="single" w:color="auto" w:sz="4" w:space="0"/>
+            <w:insideV w:val="single" w:color="auto" w:sz="4" w:space="0"/>
+          </w:tblBorders>
+          <w:tblCellMar>
+            <w:top w:w="0" w:type="dxa"/>
+            <w:left w:w="108" w:type="dxa"/>
+            <w:bottom w:w="0" w:type="dxa"/>
+            <w:right w:w="108" w:type="dxa"/>
+          </w:tblCellMar>
+        </w:tblPrEx>
+        <w:trPr>
+          <w:trHeight w:val="243" w:hRule="atLeast"/>
+          <w:jc w:val="center"/>
+        </w:trPr>
+        <w:tc>
+          <w:tcPr>
+            <w:tcW w:w="2100" w:type="dxa"/>
+          </w:tcPr>
+          <w:p>
+            <w:pPr>
+              <w:numPr>
+                <w:ilvl w:val="0"/>
+                <w:numId w:val="0"/>
+              </w:numPr>
+              <w:rPr>
+                <w:rFonts w:hint="eastAsia"/>
+                <w:vertAlign w:val="baseline"/>
+                <w:lang w:val="en-US" w:eastAsia="zh-CN"/>
+              </w:rPr>
+            </w:pPr>
+            <w:r>
+              <w:rPr>
+                <w:rFonts w:hint="eastAsia"/>
+                <w:vertAlign w:val="baseline"/>
+                <w:lang w:val="en-US" w:eastAsia="zh-CN"/>
+              </w:rPr>
+              <w:t>数据库</w:t>
+            </w:r>
+          </w:p>
+        </w:tc>
+        <w:tc>
+          <w:tcPr>
+            <w:tcW w:w="2100" w:type="dxa"/>
+          </w:tcPr>
+          <w:p>
+            <w:pPr>
+              <w:numPr>
+                <w:ilvl w:val="0"/>
+                <w:numId w:val="0"/>
+              </w:numPr>
+              <w:rPr>
+                <w:rFonts w:hint="eastAsia"/>
+                <w:vertAlign w:val="baseline"/>
+                <w:lang w:val="en-US" w:eastAsia="zh-CN"/>
+              </w:rPr>
+            </w:pPr>
+            <w:r>
+              <w:rPr>
+                <w:rFonts w:hint="eastAsia"/>
+                <w:vertAlign w:val="baseline"/>
+                <w:lang w:val="en-US" w:eastAsia="zh-CN"/>
+              </w:rPr>
+              <w:t>MySQL</w:t>
+            </w:r>
+          </w:p>
+        </w:tc>
+        <w:tc>
+          <w:tcPr>
+            <w:tcW w:w="2100" w:type="dxa"/>
+          </w:tcPr>
+          <w:p>
+            <w:pPr>
+              <w:numPr>
+                <w:ilvl w:val="0"/>
+                <w:numId w:val="0"/>
+              </w:numPr>
+              <w:rPr>
+                <w:rFonts w:hint="eastAsia"/>
+                <w:vertAlign w:val="baseline"/>
+                <w:lang w:val="en-US" w:eastAsia="zh-CN"/>
+              </w:rPr>
+            </w:pPr>
+            <w:r>
+              <w:rPr>
+                <w:rFonts w:hint="eastAsia"/>
+                <w:vertAlign w:val="baseline"/>
+                <w:lang w:val="en-US" w:eastAsia="zh-CN"/>
+              </w:rPr>
+              <w:t>5.7.19</w:t>
+            </w:r>
+          </w:p>
+        </w:tc>
+      </w:tr>
+      <w:tr>
+        <w:tblPrEx>
+          <w:tblBorders>
+            <w:top w:val="single" w:color="auto" w:sz="4" w:space="0"/>
+            <w:left w:val="single" w:color="auto" w:sz="4" w:space="0"/>
+            <w:bottom w:val="single" w:color="auto" w:sz="4" w:space="0"/>
+            <w:right w:val="single" w:color="auto" w:sz="4" w:space="0"/>
+            <w:insideH w:val="single" w:color="auto" w:sz="4" w:space="0"/>
+            <w:insideV w:val="single" w:color="auto" w:sz="4" w:space="0"/>
+          </w:tblBorders>
+          <w:tblCellMar>
+            <w:top w:w="0" w:type="dxa"/>
+            <w:left w:w="108" w:type="dxa"/>
+            <w:bottom w:w="0" w:type="dxa"/>
+            <w:right w:w="108" w:type="dxa"/>
+          </w:tblCellMar>
+        </w:tblPrEx>
+        <w:trPr>
+          <w:trHeight w:val="251" w:hRule="atLeast"/>
+          <w:jc w:val="center"/>
+        </w:trPr>
+        <w:tc>
+          <w:tcPr>
+            <w:tcW w:w="2100" w:type="dxa"/>
+          </w:tcPr>
+          <w:p>
+            <w:pPr>
+              <w:numPr>
+                <w:ilvl w:val="0"/>
+                <w:numId w:val="0"/>
+              </w:numPr>
+              <w:rPr>
+                <w:rFonts w:hint="eastAsia"/>
+                <w:vertAlign w:val="baseline"/>
+                <w:lang w:val="en-US" w:eastAsia="zh-CN"/>
+              </w:rPr>
+            </w:pPr>
+            <w:r>
+              <w:rPr>
+                <w:rFonts w:hint="eastAsia"/>
+                <w:vertAlign w:val="baseline"/>
+                <w:lang w:val="en-US" w:eastAsia="zh-CN"/>
+              </w:rPr>
+              <w:t>WEB服务器</w:t>
+            </w:r>
+          </w:p>
+        </w:tc>
+        <w:tc>
+          <w:tcPr>
+            <w:tcW w:w="2100" w:type="dxa"/>
+          </w:tcPr>
+          <w:p>
+            <w:pPr>
+              <w:numPr>
+                <w:ilvl w:val="0"/>
+                <w:numId w:val="0"/>
+              </w:numPr>
+              <w:rPr>
+                <w:rFonts w:hint="eastAsia"/>
+                <w:vertAlign w:val="baseline"/>
+                <w:lang w:val="en-US" w:eastAsia="zh-CN"/>
+              </w:rPr>
+            </w:pPr>
+            <w:r>
+              <w:rPr>
+                <w:rFonts w:hint="eastAsia"/>
+                <w:vertAlign w:val="baseline"/>
+                <w:lang w:val="en-US" w:eastAsia="zh-CN"/>
+              </w:rPr>
+              <w:t>Tomcat</w:t>
+            </w:r>
+          </w:p>
+        </w:tc>
+        <w:tc>
+          <w:tcPr>
+            <w:tcW w:w="2100" w:type="dxa"/>
+          </w:tcPr>
+          <w:p>
+            <w:pPr>
+              <w:numPr>
+                <w:ilvl w:val="0"/>
+                <w:numId w:val="0"/>
+              </w:numPr>
+              <w:rPr>
+                <w:rFonts w:hint="eastAsia"/>
+                <w:vertAlign w:val="baseline"/>
+                <w:lang w:val="en-US" w:eastAsia="zh-CN"/>
+              </w:rPr>
+            </w:pPr>
+            <w:r>
+              <w:rPr>
+                <w:rFonts w:hint="eastAsia"/>
+                <w:vertAlign w:val="baseline"/>
+                <w:lang w:val="en-US" w:eastAsia="zh-CN"/>
+              </w:rPr>
+              <w:t>8.5.9</w:t>
+            </w:r>
+          </w:p>
+        </w:tc>
+      </w:tr>
+      <w:tr>
+        <w:tblPrEx>
+          <w:tblBorders>
+            <w:top w:val="single" w:color="auto" w:sz="4" w:space="0"/>
+            <w:left w:val="single" w:color="auto" w:sz="4" w:space="0"/>
+            <w:bottom w:val="single" w:color="auto" w:sz="4" w:space="0"/>
+            <w:right w:val="single" w:color="auto" w:sz="4" w:space="0"/>
+            <w:insideH w:val="single" w:color="auto" w:sz="4" w:space="0"/>
+            <w:insideV w:val="single" w:color="auto" w:sz="4" w:space="0"/>
+          </w:tblBorders>
+          <w:tblCellMar>
+            <w:top w:w="0" w:type="dxa"/>
+            <w:left w:w="108" w:type="dxa"/>
+            <w:bottom w:w="0" w:type="dxa"/>
+            <w:right w:w="108" w:type="dxa"/>
+          </w:tblCellMar>
+        </w:tblPrEx>
+        <w:trPr>
+          <w:trHeight w:val="251" w:hRule="atLeast"/>
+          <w:jc w:val="center"/>
+        </w:trPr>
+        <w:tc>
+          <w:tcPr>
+            <w:tcW w:w="2100" w:type="dxa"/>
+          </w:tcPr>
+          <w:p>
+            <w:pPr>
+              <w:numPr>
+                <w:ilvl w:val="0"/>
+                <w:numId w:val="0"/>
+              </w:numPr>
+              <w:rPr>
+                <w:rFonts w:hint="eastAsia"/>
+                <w:vertAlign w:val="baseline"/>
+                <w:lang w:val="en-US" w:eastAsia="zh-CN"/>
+              </w:rPr>
+            </w:pPr>
+            <w:r>
+              <w:rPr>
+                <w:rFonts w:hint="eastAsia"/>
+                <w:vertAlign w:val="baseline"/>
+                <w:lang w:val="en-US" w:eastAsia="zh-CN"/>
+              </w:rPr>
+              <w:t>客户端浏览器</w:t>
+            </w:r>
+          </w:p>
+        </w:tc>
+        <w:tc>
+          <w:tcPr>
+            <w:tcW w:w="2100" w:type="dxa"/>
+          </w:tcPr>
+          <w:p>
+            <w:pPr>
+              <w:numPr>
+                <w:ilvl w:val="0"/>
+                <w:numId w:val="0"/>
+              </w:numPr>
+              <w:rPr>
+                <w:rFonts w:hint="eastAsia"/>
+                <w:vertAlign w:val="baseline"/>
+                <w:lang w:val="en-US" w:eastAsia="zh-CN"/>
+              </w:rPr>
+            </w:pPr>
+            <w:r>
+              <w:rPr>
+                <w:rFonts w:hint="eastAsia"/>
+                <w:vertAlign w:val="baseline"/>
+                <w:lang w:val="en-US" w:eastAsia="zh-CN"/>
+              </w:rPr>
+              <w:t>火狐</w:t>
+            </w:r>
+          </w:p>
+        </w:tc>
+        <w:tc>
+          <w:tcPr>
+            <w:tcW w:w="2100" w:type="dxa"/>
+          </w:tcPr>
+          <w:p>
+            <w:pPr>
+              <w:numPr>
+                <w:ilvl w:val="0"/>
+                <w:numId w:val="0"/>
+              </w:numPr>
+              <w:rPr>
+                <w:rFonts w:hint="eastAsia"/>
+                <w:vertAlign w:val="baseline"/>
+                <w:lang w:val="en-US" w:eastAsia="zh-CN"/>
+              </w:rPr>
+            </w:pPr>
+            <w:r>
+              <w:rPr>
+                <w:rFonts w:hint="eastAsia"/>
+                <w:vertAlign w:val="baseline"/>
+                <w:lang w:val="en-US" w:eastAsia="zh-CN"/>
+              </w:rPr>
+              <w:t>66</w:t>
+            </w:r>
+          </w:p>
+        </w:tc>
+      </w:tr>
+    </w:tbl>
+    <w:p>
+      <w:pPr>
+        <w:numPr>
+          <w:ilvl w:val="0"/>
+          <w:numId w:val="0"/>
+        </w:numPr>
+        <w:ind w:left="800" w:leftChars="0"/>
+        <w:rPr>
+          <w:rFonts w:hint="eastAsia"/>
+          <w:lang w:val="en-US" w:eastAsia="zh-CN"/>
+        </w:rPr>
+      </w:pPr>
+    </w:p>
+    <w:p>
+      <w:pPr>
+        <w:pStyle w:val="5"/>
+        <w:numPr>
+          <w:ilvl w:val="2"/>
+          <w:numId w:val="1"/>
+        </w:numPr>
+        <w:rPr>
+          <w:rFonts w:hint="eastAsia"/>
+          <w:lang w:val="en-US" w:eastAsia="zh-CN"/>
+        </w:rPr>
+      </w:pPr>
+      <w:r>
+        <w:rPr>
+          <w:rFonts w:hint="eastAsia"/>
+          <w:lang w:val="en-US" w:eastAsia="zh-CN"/>
+        </w:rPr>
+        <w:t>开发环境</w:t>
+      </w:r>
+    </w:p>
+    <w:tbl>
+      <w:tblPr>
+        <w:tblStyle w:val="7"/>
+        <w:tblW w:w="6300" w:type="dxa"/>
+        <w:jc w:val="center"/>
+        <w:tblBorders>
+          <w:top w:val="single" w:color="auto" w:sz="4" w:space="0"/>
+          <w:left w:val="single" w:color="auto" w:sz="4" w:space="0"/>
+          <w:bottom w:val="single" w:color="auto" w:sz="4" w:space="0"/>
+          <w:right w:val="single" w:color="auto" w:sz="4" w:space="0"/>
+          <w:insideH w:val="single" w:color="auto" w:sz="4" w:space="0"/>
+          <w:insideV w:val="single" w:color="auto" w:sz="4" w:space="0"/>
+        </w:tblBorders>
+        <w:tblLayout w:type="fixed"/>
+        <w:tblCellMar>
+          <w:top w:w="0" w:type="dxa"/>
+          <w:left w:w="108" w:type="dxa"/>
+          <w:bottom w:w="0" w:type="dxa"/>
+          <w:right w:w="108" w:type="dxa"/>
+        </w:tblCellMar>
+      </w:tblPr>
+      <w:tblGrid>
+        <w:gridCol w:w="2100"/>
+        <w:gridCol w:w="2100"/>
+        <w:gridCol w:w="2100"/>
+      </w:tblGrid>
+      <w:tr>
+        <w:tblPrEx>
+          <w:tblBorders>
+            <w:top w:val="single" w:color="auto" w:sz="4" w:space="0"/>
+            <w:left w:val="single" w:color="auto" w:sz="4" w:space="0"/>
+            <w:bottom w:val="single" w:color="auto" w:sz="4" w:space="0"/>
+            <w:right w:val="single" w:color="auto" w:sz="4" w:space="0"/>
+            <w:insideH w:val="single" w:color="auto" w:sz="4" w:space="0"/>
+            <w:insideV w:val="single" w:color="auto" w:sz="4" w:space="0"/>
+          </w:tblBorders>
+          <w:tblCellMar>
+            <w:top w:w="0" w:type="dxa"/>
+            <w:left w:w="108" w:type="dxa"/>
+            <w:bottom w:w="0" w:type="dxa"/>
+            <w:right w:w="108" w:type="dxa"/>
+          </w:tblCellMar>
+        </w:tblPrEx>
+        <w:trPr>
+          <w:trHeight w:val="243" w:hRule="atLeast"/>
+          <w:jc w:val="center"/>
+        </w:trPr>
+        <w:tc>
+          <w:tcPr>
+            <w:tcW w:w="2100" w:type="dxa"/>
+            <w:shd w:val="clear" w:color="auto" w:fill="F1F1F1" w:themeFill="background1" w:themeFillShade="F2"/>
+          </w:tcPr>
+          <w:p>
+            <w:pPr>
+              <w:numPr>
+                <w:ilvl w:val="0"/>
+                <w:numId w:val="0"/>
+              </w:numPr>
+              <w:rPr>
+                <w:rFonts w:hint="eastAsia"/>
+                <w:b/>
+                <w:bCs/>
+                <w:vertAlign w:val="baseline"/>
+                <w:lang w:val="en-US" w:eastAsia="zh-CN"/>
+              </w:rPr>
+            </w:pPr>
+            <w:r>
+              <w:rPr>
+                <w:rFonts w:hint="eastAsia"/>
+                <w:b/>
+                <w:bCs/>
+                <w:vertAlign w:val="baseline"/>
+                <w:lang w:val="en-US" w:eastAsia="zh-CN"/>
+              </w:rPr>
+              <w:t>分类</w:t>
+            </w:r>
+          </w:p>
+        </w:tc>
+        <w:tc>
+          <w:tcPr>
+            <w:tcW w:w="2100" w:type="dxa"/>
+            <w:shd w:val="clear" w:color="auto" w:fill="F1F1F1" w:themeFill="background1" w:themeFillShade="F2"/>
+          </w:tcPr>
+          <w:p>
+            <w:pPr>
+              <w:numPr>
+                <w:ilvl w:val="0"/>
+                <w:numId w:val="0"/>
+              </w:numPr>
+              <w:rPr>
+                <w:rFonts w:hint="eastAsia"/>
+                <w:b/>
+                <w:bCs/>
+                <w:vertAlign w:val="baseline"/>
+                <w:lang w:val="en-US" w:eastAsia="zh-CN"/>
+              </w:rPr>
+            </w:pPr>
+            <w:r>
+              <w:rPr>
+                <w:rFonts w:hint="eastAsia"/>
+                <w:b/>
+                <w:bCs/>
+                <w:vertAlign w:val="baseline"/>
+                <w:lang w:val="en-US" w:eastAsia="zh-CN"/>
+              </w:rPr>
+              <w:t>名称</w:t>
+            </w:r>
+          </w:p>
+        </w:tc>
+        <w:tc>
+          <w:tcPr>
+            <w:tcW w:w="2100" w:type="dxa"/>
+            <w:shd w:val="clear" w:color="auto" w:fill="F1F1F1" w:themeFill="background1" w:themeFillShade="F2"/>
+          </w:tcPr>
+          <w:p>
+            <w:pPr>
+              <w:numPr>
+                <w:ilvl w:val="0"/>
+                <w:numId w:val="0"/>
+              </w:numPr>
+              <w:rPr>
+                <w:rFonts w:hint="eastAsia"/>
+                <w:b/>
+                <w:bCs/>
+                <w:vertAlign w:val="baseline"/>
+                <w:lang w:val="en-US" w:eastAsia="zh-CN"/>
+              </w:rPr>
+            </w:pPr>
+            <w:r>
+              <w:rPr>
+                <w:rFonts w:hint="eastAsia"/>
+                <w:b/>
+                <w:bCs/>
+                <w:vertAlign w:val="baseline"/>
+                <w:lang w:val="en-US" w:eastAsia="zh-CN"/>
+              </w:rPr>
+              <w:t>版本</w:t>
+            </w:r>
+          </w:p>
+        </w:tc>
+      </w:tr>
+      <w:tr>
+        <w:tblPrEx>
+          <w:tblBorders>
+            <w:top w:val="single" w:color="auto" w:sz="4" w:space="0"/>
+            <w:left w:val="single" w:color="auto" w:sz="4" w:space="0"/>
+            <w:bottom w:val="single" w:color="auto" w:sz="4" w:space="0"/>
+            <w:right w:val="single" w:color="auto" w:sz="4" w:space="0"/>
+            <w:insideH w:val="single" w:color="auto" w:sz="4" w:space="0"/>
+            <w:insideV w:val="single" w:color="auto" w:sz="4" w:space="0"/>
+          </w:tblBorders>
+          <w:tblCellMar>
+            <w:top w:w="0" w:type="dxa"/>
+            <w:left w:w="108" w:type="dxa"/>
+            <w:bottom w:w="0" w:type="dxa"/>
+            <w:right w:w="108" w:type="dxa"/>
+          </w:tblCellMar>
+        </w:tblPrEx>
+        <w:trPr>
+          <w:trHeight w:val="243" w:hRule="atLeast"/>
+          <w:jc w:val="center"/>
+        </w:trPr>
+        <w:tc>
+          <w:tcPr>
+            <w:tcW w:w="2100" w:type="dxa"/>
+          </w:tcPr>
+          <w:p>
+            <w:pPr>
+              <w:numPr>
+                <w:ilvl w:val="0"/>
+                <w:numId w:val="0"/>
+              </w:numPr>
+              <w:rPr>
+                <w:rFonts w:hint="eastAsia"/>
+                <w:vertAlign w:val="baseline"/>
+                <w:lang w:val="en-US" w:eastAsia="zh-CN"/>
+              </w:rPr>
+            </w:pPr>
+            <w:r>
+              <w:rPr>
+                <w:rFonts w:hint="eastAsia"/>
+                <w:vertAlign w:val="baseline"/>
+                <w:lang w:val="en-US" w:eastAsia="zh-CN"/>
+              </w:rPr>
+              <w:t>操作系统</w:t>
+            </w:r>
+          </w:p>
+        </w:tc>
+        <w:tc>
+          <w:tcPr>
+            <w:tcW w:w="2100" w:type="dxa"/>
+          </w:tcPr>
+          <w:p>
+            <w:pPr>
+              <w:numPr>
+                <w:ilvl w:val="0"/>
+                <w:numId w:val="0"/>
+              </w:numPr>
+              <w:rPr>
+                <w:rFonts w:hint="eastAsia"/>
+                <w:vertAlign w:val="baseline"/>
+                <w:lang w:val="en-US" w:eastAsia="zh-CN"/>
+              </w:rPr>
+            </w:pPr>
+            <w:r>
+              <w:rPr>
+                <w:rFonts w:hint="eastAsia"/>
+                <w:vertAlign w:val="baseline"/>
+                <w:lang w:val="en-US" w:eastAsia="zh-CN"/>
+              </w:rPr>
+              <w:t>Windows</w:t>
+            </w:r>
+          </w:p>
+        </w:tc>
+        <w:tc>
+          <w:tcPr>
+            <w:tcW w:w="2100" w:type="dxa"/>
+          </w:tcPr>
+          <w:p>
+            <w:pPr>
+              <w:numPr>
+                <w:ilvl w:val="0"/>
+                <w:numId w:val="0"/>
+              </w:numPr>
+              <w:rPr>
+                <w:rFonts w:hint="eastAsia"/>
+                <w:vertAlign w:val="baseline"/>
+                <w:lang w:val="en-US" w:eastAsia="zh-CN"/>
+              </w:rPr>
+            </w:pPr>
+            <w:r>
+              <w:rPr>
+                <w:rFonts w:hint="eastAsia"/>
+                <w:vertAlign w:val="baseline"/>
+                <w:lang w:val="en-US" w:eastAsia="zh-CN"/>
+              </w:rPr>
+              <w:t>7</w:t>
+            </w:r>
+          </w:p>
+        </w:tc>
+      </w:tr>
+      <w:tr>
+        <w:tblPrEx>
+          <w:tblBorders>
+            <w:top w:val="single" w:color="auto" w:sz="4" w:space="0"/>
+            <w:left w:val="single" w:color="auto" w:sz="4" w:space="0"/>
+            <w:bottom w:val="single" w:color="auto" w:sz="4" w:space="0"/>
+            <w:right w:val="single" w:color="auto" w:sz="4" w:space="0"/>
+            <w:insideH w:val="single" w:color="auto" w:sz="4" w:space="0"/>
+            <w:insideV w:val="single" w:color="auto" w:sz="4" w:space="0"/>
+          </w:tblBorders>
+          <w:tblCellMar>
+            <w:top w:w="0" w:type="dxa"/>
+            <w:left w:w="108" w:type="dxa"/>
+            <w:bottom w:w="0" w:type="dxa"/>
+            <w:right w:w="108" w:type="dxa"/>
+          </w:tblCellMar>
+        </w:tblPrEx>
+        <w:trPr>
+          <w:trHeight w:val="243" w:hRule="atLeast"/>
+          <w:jc w:val="center"/>
+        </w:trPr>
+        <w:tc>
+          <w:tcPr>
+            <w:tcW w:w="2100" w:type="dxa"/>
+          </w:tcPr>
+          <w:p>
+            <w:pPr>
+              <w:numPr>
+                <w:ilvl w:val="0"/>
+                <w:numId w:val="0"/>
+              </w:numPr>
+              <w:rPr>
+                <w:rFonts w:hint="eastAsia"/>
+                <w:vertAlign w:val="baseline"/>
+                <w:lang w:val="en-US" w:eastAsia="zh-CN"/>
+              </w:rPr>
+            </w:pPr>
+            <w:r>
+              <w:rPr>
+                <w:rFonts w:hint="eastAsia"/>
+                <w:vertAlign w:val="baseline"/>
+                <w:lang w:val="en-US" w:eastAsia="zh-CN"/>
+              </w:rPr>
+              <w:t>数据库</w:t>
+            </w:r>
+          </w:p>
+        </w:tc>
+        <w:tc>
+          <w:tcPr>
+            <w:tcW w:w="2100" w:type="dxa"/>
+          </w:tcPr>
+          <w:p>
+            <w:pPr>
+              <w:numPr>
+                <w:ilvl w:val="0"/>
+                <w:numId w:val="0"/>
+              </w:numPr>
+              <w:rPr>
+                <w:rFonts w:hint="eastAsia"/>
+                <w:vertAlign w:val="baseline"/>
+                <w:lang w:val="en-US" w:eastAsia="zh-CN"/>
+              </w:rPr>
+            </w:pPr>
+            <w:r>
+              <w:rPr>
+                <w:rFonts w:hint="eastAsia"/>
+                <w:vertAlign w:val="baseline"/>
+                <w:lang w:val="en-US" w:eastAsia="zh-CN"/>
+              </w:rPr>
+              <w:t>MySQL</w:t>
+            </w:r>
+          </w:p>
+        </w:tc>
+        <w:tc>
+          <w:tcPr>
+            <w:tcW w:w="2100" w:type="dxa"/>
+          </w:tcPr>
+          <w:p>
+            <w:pPr>
+              <w:numPr>
+                <w:ilvl w:val="0"/>
+                <w:numId w:val="0"/>
+              </w:numPr>
+              <w:rPr>
+                <w:rFonts w:hint="eastAsia"/>
+                <w:vertAlign w:val="baseline"/>
+                <w:lang w:val="en-US" w:eastAsia="zh-CN"/>
+              </w:rPr>
+            </w:pPr>
+            <w:r>
+              <w:rPr>
+                <w:rFonts w:hint="eastAsia"/>
+                <w:vertAlign w:val="baseline"/>
+                <w:lang w:val="en-US" w:eastAsia="zh-CN"/>
+              </w:rPr>
+              <w:t>5.7.19</w:t>
+            </w:r>
+          </w:p>
+        </w:tc>
+      </w:tr>
+      <w:tr>
+        <w:tblPrEx>
+          <w:tblBorders>
+            <w:top w:val="single" w:color="auto" w:sz="4" w:space="0"/>
+            <w:left w:val="single" w:color="auto" w:sz="4" w:space="0"/>
+            <w:bottom w:val="single" w:color="auto" w:sz="4" w:space="0"/>
+            <w:right w:val="single" w:color="auto" w:sz="4" w:space="0"/>
+            <w:insideH w:val="single" w:color="auto" w:sz="4" w:space="0"/>
+            <w:insideV w:val="single" w:color="auto" w:sz="4" w:space="0"/>
+          </w:tblBorders>
+          <w:tblCellMar>
+            <w:top w:w="0" w:type="dxa"/>
+            <w:left w:w="108" w:type="dxa"/>
+            <w:bottom w:w="0" w:type="dxa"/>
+            <w:right w:w="108" w:type="dxa"/>
+          </w:tblCellMar>
+        </w:tblPrEx>
+        <w:trPr>
+          <w:trHeight w:val="251" w:hRule="atLeast"/>
+          <w:jc w:val="center"/>
+        </w:trPr>
+        <w:tc>
+          <w:tcPr>
+            <w:tcW w:w="2100" w:type="dxa"/>
+          </w:tcPr>
+          <w:p>
+            <w:pPr>
+              <w:numPr>
+                <w:ilvl w:val="0"/>
+                <w:numId w:val="0"/>
+              </w:numPr>
+              <w:rPr>
+                <w:rFonts w:hint="eastAsia"/>
+                <w:vertAlign w:val="baseline"/>
+                <w:lang w:val="en-US" w:eastAsia="zh-CN"/>
+              </w:rPr>
+            </w:pPr>
+            <w:r>
+              <w:rPr>
+                <w:rFonts w:hint="eastAsia"/>
+                <w:vertAlign w:val="baseline"/>
+                <w:lang w:val="en-US" w:eastAsia="zh-CN"/>
+              </w:rPr>
+              <w:t>WEB服务器</w:t>
+            </w:r>
+          </w:p>
+        </w:tc>
+        <w:tc>
+          <w:tcPr>
+            <w:tcW w:w="2100" w:type="dxa"/>
+          </w:tcPr>
+          <w:p>
+            <w:pPr>
+              <w:numPr>
+                <w:ilvl w:val="0"/>
+                <w:numId w:val="0"/>
+              </w:numPr>
+              <w:rPr>
+                <w:rFonts w:hint="eastAsia"/>
+                <w:vertAlign w:val="baseline"/>
+                <w:lang w:val="en-US" w:eastAsia="zh-CN"/>
+              </w:rPr>
+            </w:pPr>
+            <w:r>
+              <w:rPr>
+                <w:rFonts w:hint="eastAsia"/>
+                <w:vertAlign w:val="baseline"/>
+                <w:lang w:val="en-US" w:eastAsia="zh-CN"/>
+              </w:rPr>
+              <w:t>Tomcat</w:t>
+            </w:r>
+          </w:p>
+        </w:tc>
+        <w:tc>
+          <w:tcPr>
+            <w:tcW w:w="2100" w:type="dxa"/>
+          </w:tcPr>
+          <w:p>
+            <w:pPr>
+              <w:numPr>
+                <w:ilvl w:val="0"/>
+                <w:numId w:val="0"/>
+              </w:numPr>
+              <w:rPr>
+                <w:rFonts w:hint="eastAsia"/>
+                <w:vertAlign w:val="baseline"/>
+                <w:lang w:val="en-US" w:eastAsia="zh-CN"/>
+              </w:rPr>
+            </w:pPr>
+            <w:r>
+              <w:rPr>
+                <w:rFonts w:hint="eastAsia"/>
+                <w:vertAlign w:val="baseline"/>
+                <w:lang w:val="en-US" w:eastAsia="zh-CN"/>
+              </w:rPr>
+              <w:t>8.5.9</w:t>
+            </w:r>
+          </w:p>
+        </w:tc>
+      </w:tr>
+      <w:tr>
+        <w:tblPrEx>
+          <w:tblBorders>
+            <w:top w:val="single" w:color="auto" w:sz="4" w:space="0"/>
+            <w:left w:val="single" w:color="auto" w:sz="4" w:space="0"/>
+            <w:bottom w:val="single" w:color="auto" w:sz="4" w:space="0"/>
+            <w:right w:val="single" w:color="auto" w:sz="4" w:space="0"/>
+            <w:insideH w:val="single" w:color="auto" w:sz="4" w:space="0"/>
+            <w:insideV w:val="single" w:color="auto" w:sz="4" w:space="0"/>
+          </w:tblBorders>
+          <w:tblCellMar>
+            <w:top w:w="0" w:type="dxa"/>
+            <w:left w:w="108" w:type="dxa"/>
+            <w:bottom w:w="0" w:type="dxa"/>
+            <w:right w:w="108" w:type="dxa"/>
+          </w:tblCellMar>
+        </w:tblPrEx>
+        <w:trPr>
+          <w:trHeight w:val="251" w:hRule="atLeast"/>
+          <w:jc w:val="center"/>
+        </w:trPr>
+        <w:tc>
+          <w:tcPr>
+            <w:tcW w:w="2100" w:type="dxa"/>
+          </w:tcPr>
+          <w:p>
+            <w:pPr>
+              <w:numPr>
+                <w:ilvl w:val="0"/>
+                <w:numId w:val="0"/>
+              </w:numPr>
+              <w:rPr>
+                <w:rFonts w:hint="eastAsia"/>
+                <w:vertAlign w:val="baseline"/>
+                <w:lang w:val="en-US" w:eastAsia="zh-CN"/>
+              </w:rPr>
+            </w:pPr>
+            <w:r>
+              <w:rPr>
+                <w:rFonts w:hint="eastAsia"/>
+                <w:vertAlign w:val="baseline"/>
+                <w:lang w:val="en-US" w:eastAsia="zh-CN"/>
+              </w:rPr>
+              <w:t>客户端浏览器</w:t>
+            </w:r>
+          </w:p>
+        </w:tc>
+        <w:tc>
+          <w:tcPr>
+            <w:tcW w:w="2100" w:type="dxa"/>
+          </w:tcPr>
+          <w:p>
+            <w:pPr>
+              <w:numPr>
+                <w:ilvl w:val="0"/>
+                <w:numId w:val="0"/>
+              </w:numPr>
+              <w:rPr>
+                <w:rFonts w:hint="eastAsia"/>
+                <w:vertAlign w:val="baseline"/>
+                <w:lang w:val="en-US" w:eastAsia="zh-CN"/>
+              </w:rPr>
+            </w:pPr>
+            <w:r>
+              <w:rPr>
+                <w:rFonts w:hint="eastAsia"/>
+                <w:vertAlign w:val="baseline"/>
+                <w:lang w:val="en-US" w:eastAsia="zh-CN"/>
+              </w:rPr>
+              <w:t>火狐</w:t>
+            </w:r>
+          </w:p>
+        </w:tc>
+        <w:tc>
+          <w:tcPr>
+            <w:tcW w:w="2100" w:type="dxa"/>
+          </w:tcPr>
+          <w:p>
+            <w:pPr>
+              <w:numPr>
+                <w:ilvl w:val="0"/>
+                <w:numId w:val="0"/>
+              </w:numPr>
+              <w:rPr>
+                <w:rFonts w:hint="eastAsia"/>
+                <w:vertAlign w:val="baseline"/>
+                <w:lang w:val="en-US" w:eastAsia="zh-CN"/>
+              </w:rPr>
+            </w:pPr>
+            <w:r>
+              <w:rPr>
+                <w:rFonts w:hint="eastAsia"/>
+                <w:vertAlign w:val="baseline"/>
+                <w:lang w:val="en-US" w:eastAsia="zh-CN"/>
+              </w:rPr>
+              <w:t>66</w:t>
+            </w:r>
+          </w:p>
+        </w:tc>
+      </w:tr>
+      <w:tr>
+        <w:tblPrEx>
+          <w:tblBorders>
+            <w:top w:val="single" w:color="auto" w:sz="4" w:space="0"/>
+            <w:left w:val="single" w:color="auto" w:sz="4" w:space="0"/>
+            <w:bottom w:val="single" w:color="auto" w:sz="4" w:space="0"/>
+            <w:right w:val="single" w:color="auto" w:sz="4" w:space="0"/>
+            <w:insideH w:val="single" w:color="auto" w:sz="4" w:space="0"/>
+            <w:insideV w:val="single" w:color="auto" w:sz="4" w:space="0"/>
+          </w:tblBorders>
+          <w:tblCellMar>
+            <w:top w:w="0" w:type="dxa"/>
+            <w:left w:w="108" w:type="dxa"/>
+            <w:bottom w:w="0" w:type="dxa"/>
+            <w:right w:w="108" w:type="dxa"/>
+          </w:tblCellMar>
+        </w:tblPrEx>
+        <w:trPr>
+          <w:trHeight w:val="251" w:hRule="atLeast"/>
+          <w:jc w:val="center"/>
+        </w:trPr>
+        <w:tc>
+          <w:tcPr>
+            <w:tcW w:w="2100" w:type="dxa"/>
+          </w:tcPr>
+          <w:p>
+            <w:pPr>
+              <w:numPr>
+                <w:ilvl w:val="0"/>
+                <w:numId w:val="0"/>
+              </w:numPr>
+              <w:rPr>
+                <w:rFonts w:hint="eastAsia"/>
+                <w:vertAlign w:val="baseline"/>
+                <w:lang w:val="en-US" w:eastAsia="zh-CN"/>
+              </w:rPr>
+            </w:pPr>
+            <w:r>
+              <w:rPr>
+                <w:rFonts w:hint="eastAsia"/>
+                <w:vertAlign w:val="baseline"/>
+                <w:lang w:val="en-US" w:eastAsia="zh-CN"/>
+              </w:rPr>
+              <w:t>中间件语言</w:t>
+            </w:r>
+          </w:p>
+        </w:tc>
+        <w:tc>
+          <w:tcPr>
+            <w:tcW w:w="2100" w:type="dxa"/>
+          </w:tcPr>
+          <w:p>
+            <w:pPr>
+              <w:numPr>
+                <w:ilvl w:val="0"/>
+                <w:numId w:val="0"/>
+              </w:numPr>
+              <w:rPr>
+                <w:rFonts w:hint="eastAsia"/>
+                <w:vertAlign w:val="baseline"/>
+                <w:lang w:val="en-US" w:eastAsia="zh-CN"/>
+              </w:rPr>
+            </w:pPr>
+            <w:r>
+              <w:rPr>
+                <w:rFonts w:hint="eastAsia"/>
+                <w:vertAlign w:val="baseline"/>
+                <w:lang w:val="en-US" w:eastAsia="zh-CN"/>
+              </w:rPr>
+              <w:t>Java</w:t>
+            </w:r>
+          </w:p>
+        </w:tc>
+        <w:tc>
+          <w:tcPr>
+            <w:tcW w:w="2100" w:type="dxa"/>
+          </w:tcPr>
+          <w:p>
+            <w:pPr>
+              <w:numPr>
+                <w:ilvl w:val="0"/>
+                <w:numId w:val="0"/>
+              </w:numPr>
+              <w:rPr>
+                <w:rFonts w:hint="eastAsia"/>
+                <w:vertAlign w:val="baseline"/>
+                <w:lang w:val="en-US" w:eastAsia="zh-CN"/>
+              </w:rPr>
+            </w:pPr>
+            <w:r>
+              <w:rPr>
+                <w:rFonts w:hint="eastAsia"/>
+                <w:vertAlign w:val="baseline"/>
+                <w:lang w:val="en-US" w:eastAsia="zh-CN"/>
+              </w:rPr>
+              <w:t>1.8</w:t>
+            </w:r>
+          </w:p>
+        </w:tc>
+      </w:tr>
+      <w:tr>
+        <w:tblPrEx>
+          <w:tblBorders>
+            <w:top w:val="single" w:color="auto" w:sz="4" w:space="0"/>
+            <w:left w:val="single" w:color="auto" w:sz="4" w:space="0"/>
+            <w:bottom w:val="single" w:color="auto" w:sz="4" w:space="0"/>
+            <w:right w:val="single" w:color="auto" w:sz="4" w:space="0"/>
+            <w:insideH w:val="single" w:color="auto" w:sz="4" w:space="0"/>
+            <w:insideV w:val="single" w:color="auto" w:sz="4" w:space="0"/>
+          </w:tblBorders>
+          <w:tblCellMar>
+            <w:top w:w="0" w:type="dxa"/>
+            <w:left w:w="108" w:type="dxa"/>
+            <w:bottom w:w="0" w:type="dxa"/>
+            <w:right w:w="108" w:type="dxa"/>
+          </w:tblCellMar>
+        </w:tblPrEx>
+        <w:trPr>
+          <w:trHeight w:val="251" w:hRule="atLeast"/>
+          <w:jc w:val="center"/>
+        </w:trPr>
+        <w:tc>
+          <w:tcPr>
+            <w:tcW w:w="2100" w:type="dxa"/>
+          </w:tcPr>
+          <w:p>
+            <w:pPr>
+              <w:numPr>
+                <w:ilvl w:val="0"/>
+                <w:numId w:val="0"/>
+              </w:numPr>
+              <w:rPr>
+                <w:rFonts w:hint="eastAsia"/>
+                <w:vertAlign w:val="baseline"/>
+                <w:lang w:val="en-US" w:eastAsia="zh-CN"/>
+              </w:rPr>
+            </w:pPr>
+            <w:r>
+              <w:rPr>
+                <w:rFonts w:hint="eastAsia"/>
+                <w:vertAlign w:val="baseline"/>
+                <w:lang w:val="en-US" w:eastAsia="zh-CN"/>
+              </w:rPr>
+              <w:t>IDE</w:t>
+            </w:r>
+          </w:p>
+        </w:tc>
+        <w:tc>
+          <w:tcPr>
+            <w:tcW w:w="2100" w:type="dxa"/>
+          </w:tcPr>
+          <w:p>
+            <w:pPr>
+              <w:numPr>
+                <w:ilvl w:val="0"/>
+                <w:numId w:val="0"/>
+              </w:numPr>
+              <w:rPr>
+                <w:rFonts w:hint="eastAsia"/>
+                <w:vertAlign w:val="baseline"/>
+                <w:lang w:val="en-US" w:eastAsia="zh-CN"/>
+              </w:rPr>
+            </w:pPr>
+            <w:r>
+              <w:rPr>
+                <w:rFonts w:hint="eastAsia"/>
+                <w:vertAlign w:val="baseline"/>
+                <w:lang w:val="en-US" w:eastAsia="zh-CN"/>
+              </w:rPr>
+              <w:t>IDEA</w:t>
+            </w:r>
+          </w:p>
+        </w:tc>
+        <w:tc>
+          <w:tcPr>
+            <w:tcW w:w="2100" w:type="dxa"/>
+          </w:tcPr>
+          <w:p>
+            <w:pPr>
+              <w:numPr>
+                <w:ilvl w:val="0"/>
+                <w:numId w:val="0"/>
+              </w:numPr>
+              <w:rPr>
+                <w:rFonts w:hint="eastAsia"/>
+                <w:vertAlign w:val="baseline"/>
+                <w:lang w:val="en-US" w:eastAsia="zh-CN"/>
+              </w:rPr>
+            </w:pPr>
+          </w:p>
+        </w:tc>
+      </w:tr>
+    </w:tbl>
+    <w:p>
+      <w:pPr>
+        <w:numPr>
+          <w:ilvl w:val="0"/>
+          <w:numId w:val="0"/>
+        </w:numPr>
+        <w:ind w:left="800" w:leftChars="0"/>
+        <w:rPr>
+          <w:rFonts w:hint="eastAsia"/>
+          <w:lang w:val="en-US" w:eastAsia="zh-CN"/>
+        </w:rPr>
+      </w:pPr>
+    </w:p>
+    <w:p>
+      <w:pPr>
+        <w:pStyle w:val="4"/>
         <w:numPr>
           <w:ilvl w:val="1"/>
           <w:numId w:val="1"/>
         </w:numPr>
-        <w:ind w:left="0" w:leftChars="0" w:firstLine="0" w:firstLineChars="0"/>
-        <w:rPr>
-          <w:rFonts w:hint="eastAsia"/>
-          <w:lang w:val="en-US" w:eastAsia="zh-CN"/>
-        </w:rPr>
-      </w:pPr>
-      <w:r>
-        <w:rPr>
-          <w:rFonts w:hint="eastAsia"/>
-          <w:lang w:val="en-US" w:eastAsia="zh-CN"/>
-        </w:rPr>
-        <w:t>处理流程？</w:t>
+        <w:rPr>
+          <w:rFonts w:hint="eastAsia"/>
+          <w:lang w:val="en-US" w:eastAsia="zh-CN"/>
+        </w:rPr>
+      </w:pPr>
+      <w:r>
+        <w:rPr>
+          <w:rFonts w:hint="eastAsia"/>
+          <w:lang w:val="en-US" w:eastAsia="zh-CN"/>
+        </w:rPr>
+        <w:t>总体结构</w:t>
+      </w:r>
+    </w:p>
+    <w:p>
+      <w:pPr>
+        <w:pStyle w:val="5"/>
+        <w:numPr>
+          <w:ilvl w:val="2"/>
+          <w:numId w:val="1"/>
+        </w:numPr>
+        <w:bidi w:val="0"/>
+        <w:rPr>
+          <w:rFonts w:hint="eastAsia"/>
+          <w:lang w:val="en-US" w:eastAsia="zh-CN"/>
+        </w:rPr>
+      </w:pPr>
+      <w:r>
+        <w:rPr>
+          <w:rFonts w:hint="eastAsia"/>
+          <w:lang w:val="en-US" w:eastAsia="zh-CN"/>
+        </w:rPr>
+        <w:t>业务层次结构</w:t>
+      </w:r>
+    </w:p>
+    <w:p>
+      <w:pPr>
+        <w:numPr>
+          <w:ilvl w:val="0"/>
+          <w:numId w:val="0"/>
+        </w:numPr>
+        <w:ind w:left="800" w:leftChars="0" w:firstLine="416" w:firstLineChars="0"/>
+        <w:rPr>
+          <w:rFonts w:hint="eastAsia"/>
+          <w:lang w:val="en-US" w:eastAsia="zh-CN"/>
+        </w:rPr>
+      </w:pPr>
+      <w:r>
+        <w:rPr>
+          <w:rFonts w:hint="eastAsia"/>
+          <w:lang w:val="en-US" w:eastAsia="zh-CN"/>
+        </w:rPr>
+        <w:t>《学员就业指导跟踪系统》的业务层次结构</w:t>
+      </w:r>
+      <w:bookmarkStart w:id="0" w:name="_GoBack"/>
+      <w:bookmarkEnd w:id="0"/>
+      <w:r>
+        <w:rPr>
+          <w:rFonts w:hint="eastAsia"/>
+          <w:lang w:val="en-US" w:eastAsia="zh-CN"/>
+        </w:rPr>
+        <w:t>如下图</w:t>
+      </w:r>
+    </w:p>
+    <w:p>
+      <w:pPr>
+        <w:numPr>
+          <w:ilvl w:val="0"/>
+          <w:numId w:val="0"/>
+        </w:numPr>
+        <w:ind w:left="800" w:leftChars="0" w:firstLine="416" w:firstLineChars="0"/>
+        <w:rPr>
+          <w:rFonts w:hint="eastAsia"/>
+          <w:lang w:val="en-US" w:eastAsia="zh-CN"/>
+        </w:rPr>
+      </w:pPr>
+      <w:r>
+        <w:rPr>
+          <w:rFonts w:hint="eastAsia"/>
+          <w:lang w:val="en-US" w:eastAsia="zh-CN"/>
+        </w:rPr>
+        <w:drawing>
+          <wp:inline distT="0" distB="0" distL="114300" distR="114300">
+            <wp:extent cx="3655695" cy="5168265"/>
+            <wp:effectExtent l="9525" t="9525" r="11430" b="22860"/>
+            <wp:docPr id="1" name="图片 1" descr="2.2.1.系统层次结构"/>
+            <wp:cNvGraphicFramePr>
+              <a:graphicFrameLocks xmlns:a="http://schemas.openxmlformats.org/drawingml/2006/main" noChangeAspect="1"/>
+            </wp:cNvGraphicFramePr>
+            <a:graphic xmlns:a="http://schemas.openxmlformats.org/drawingml/2006/main">
+              <a:graphicData uri="http://schemas.openxmlformats.org/drawingml/2006/picture">
+                <pic:pic xmlns:pic="http://schemas.openxmlformats.org/drawingml/2006/picture">
+                  <pic:nvPicPr>
+                    <pic:cNvPr id="1" name="图片 1" descr="2.2.1.系统层次结构"/>
+                    <pic:cNvPicPr>
+                      <a:picLocks noChangeAspect="1"/>
+                    </pic:cNvPicPr>
+                  </pic:nvPicPr>
+                  <pic:blipFill>
+                    <a:blip r:embed="rId4"/>
+                    <a:stretch>
+                      <a:fillRect/>
+                    </a:stretch>
+                  </pic:blipFill>
+                  <pic:spPr>
+                    <a:xfrm>
+                      <a:off x="0" y="0"/>
+                      <a:ext cx="3655695" cy="5168265"/>
+                    </a:xfrm>
+                    <a:prstGeom prst="rect">
+                      <a:avLst/>
+                    </a:prstGeom>
+                    <a:ln>
+                      <a:solidFill>
+                        <a:schemeClr val="tx1"/>
+                      </a:solidFill>
+                    </a:ln>
+                    <a:effectLst/>
+                  </pic:spPr>
+                </pic:pic>
+              </a:graphicData>
+            </a:graphic>
+          </wp:inline>
+        </w:drawing>
+      </w:r>
+    </w:p>
+    <w:p>
+      <w:pPr>
+        <w:numPr>
+          <w:ilvl w:val="0"/>
+          <w:numId w:val="0"/>
+        </w:numPr>
+        <w:ind w:left="800" w:leftChars="0" w:firstLine="416" w:firstLineChars="0"/>
+        <w:rPr>
+          <w:rFonts w:hint="eastAsia"/>
+          <w:lang w:val="en-US" w:eastAsia="zh-CN"/>
+        </w:rPr>
+      </w:pPr>
+      <w:r>
+        <w:rPr>
+          <w:rFonts w:hint="eastAsia"/>
+          <w:lang w:val="en-US" w:eastAsia="zh-CN"/>
+        </w:rPr>
+        <w:t>功能简介：见《需求规格说明》</w:t>
+      </w:r>
+    </w:p>
+    <w:p>
+      <w:pPr>
+        <w:pStyle w:val="5"/>
+        <w:numPr>
+          <w:ilvl w:val="2"/>
+          <w:numId w:val="1"/>
+        </w:numPr>
+        <w:bidi w:val="0"/>
+        <w:rPr>
+          <w:rFonts w:hint="eastAsia"/>
+          <w:lang w:val="en-US" w:eastAsia="zh-CN"/>
+        </w:rPr>
+      </w:pPr>
+      <w:r>
+        <w:rPr>
+          <w:rFonts w:hint="eastAsia"/>
+          <w:lang w:val="en-US" w:eastAsia="zh-CN"/>
+        </w:rPr>
+        <w:t>系统架构说明</w:t>
+      </w:r>
+    </w:p>
+    <w:p>
+      <w:pPr>
+        <w:numPr>
+          <w:numId w:val="0"/>
+        </w:numPr>
+        <w:ind w:left="800" w:leftChars="0"/>
+        <w:jc w:val="center"/>
+        <w:rPr>
+          <w:rFonts w:hint="eastAsia"/>
+          <w:lang w:val="en-US" w:eastAsia="zh-CN"/>
+        </w:rPr>
+      </w:pPr>
+      <w:r>
+        <w:rPr>
+          <w:rFonts w:hint="eastAsia"/>
+          <w:lang w:val="en-US" w:eastAsia="zh-CN"/>
+        </w:rPr>
+        <w:drawing>
+          <wp:inline distT="0" distB="0" distL="114300" distR="114300">
+            <wp:extent cx="3291205" cy="1847850"/>
+            <wp:effectExtent l="9525" t="9525" r="13970" b="9525"/>
+            <wp:docPr id="3" name="图片 3" descr="2.2.2.系统架构说明"/>
+            <wp:cNvGraphicFramePr>
+              <a:graphicFrameLocks xmlns:a="http://schemas.openxmlformats.org/drawingml/2006/main" noChangeAspect="1"/>
+            </wp:cNvGraphicFramePr>
+            <a:graphic xmlns:a="http://schemas.openxmlformats.org/drawingml/2006/main">
+              <a:graphicData uri="http://schemas.openxmlformats.org/drawingml/2006/picture">
+                <pic:pic xmlns:pic="http://schemas.openxmlformats.org/drawingml/2006/picture">
+                  <pic:nvPicPr>
+                    <pic:cNvPr id="3" name="图片 3" descr="2.2.2.系统架构说明"/>
+                    <pic:cNvPicPr>
+                      <a:picLocks noChangeAspect="1"/>
+                    </pic:cNvPicPr>
+                  </pic:nvPicPr>
+                  <pic:blipFill>
+                    <a:blip r:embed="rId5"/>
+                    <a:stretch>
+                      <a:fillRect/>
+                    </a:stretch>
+                  </pic:blipFill>
+                  <pic:spPr>
+                    <a:xfrm>
+                      <a:off x="0" y="0"/>
+                      <a:ext cx="3291205" cy="1847850"/>
+                    </a:xfrm>
+                    <a:prstGeom prst="rect">
+                      <a:avLst/>
+                    </a:prstGeom>
+                    <a:ln>
+                      <a:solidFill>
+                        <a:schemeClr val="tx1"/>
+                      </a:solidFill>
+                    </a:ln>
+                  </pic:spPr>
+                </pic:pic>
+              </a:graphicData>
+            </a:graphic>
+          </wp:inline>
+        </w:drawing>
+      </w:r>
+    </w:p>
+    <w:p>
+      <w:pPr>
+        <w:pStyle w:val="5"/>
+        <w:numPr>
+          <w:ilvl w:val="2"/>
+          <w:numId w:val="1"/>
+        </w:numPr>
+        <w:bidi w:val="0"/>
+        <w:rPr>
+          <w:rFonts w:hint="eastAsia"/>
+          <w:lang w:val="en-US" w:eastAsia="zh-CN"/>
+        </w:rPr>
+      </w:pPr>
+      <w:r>
+        <w:rPr>
+          <w:rFonts w:hint="eastAsia"/>
+          <w:lang w:val="en-US" w:eastAsia="zh-CN"/>
+        </w:rPr>
+        <w:t>软件架构说明</w:t>
+      </w:r>
+    </w:p>
+    <w:p>
+      <w:pPr>
+        <w:pStyle w:val="3"/>
+        <w:numPr>
+          <w:ilvl w:val="0"/>
+          <w:numId w:val="1"/>
+        </w:numPr>
+        <w:bidi w:val="0"/>
+        <w:ind w:left="425" w:leftChars="0" w:hanging="425" w:firstLineChars="0"/>
+        <w:rPr>
+          <w:rFonts w:hint="eastAsia"/>
+          <w:lang w:val="en-US" w:eastAsia="zh-CN"/>
+        </w:rPr>
+      </w:pPr>
+      <w:r>
+        <w:rPr>
+          <w:rFonts w:hint="eastAsia"/>
+          <w:lang w:val="en-US" w:eastAsia="zh-CN"/>
+        </w:rPr>
+        <w:t>模块设计</w:t>
       </w:r>
     </w:p>
     <w:p>
@@ -1443,18 +3055,38 @@
           <w:ilvl w:val="1"/>
           <w:numId w:val="1"/>
         </w:numPr>
-        <w:ind w:left="0" w:leftChars="0" w:firstLine="0" w:firstLineChars="0"/>
-        <w:rPr>
-          <w:rFonts w:hint="eastAsia"/>
-          <w:lang w:val="en-US" w:eastAsia="zh-CN"/>
-        </w:rPr>
-      </w:pPr>
-      <w:r>
-        <w:rPr>
-          <w:rFonts w:hint="eastAsia"/>
-          <w:lang w:val="en-US" w:eastAsia="zh-CN"/>
-        </w:rPr>
-        <w:t>模块关系？</w:t>
+        <w:ind w:left="850" w:leftChars="0" w:hanging="453" w:firstLineChars="0"/>
+        <w:rPr>
+          <w:rFonts w:hint="eastAsia"/>
+          <w:lang w:val="en-US" w:eastAsia="zh-CN"/>
+        </w:rPr>
+      </w:pPr>
+      <w:r>
+        <w:rPr>
+          <w:rFonts w:hint="eastAsia"/>
+          <w:lang w:val="en-US" w:eastAsia="zh-CN"/>
+        </w:rPr>
+        <w:t>权限管理模块</w:t>
+      </w:r>
+    </w:p>
+    <w:p>
+      <w:pPr>
+        <w:numPr>
+          <w:ilvl w:val="1"/>
+          <w:numId w:val="1"/>
+        </w:numPr>
+        <w:ind w:left="850" w:leftChars="0" w:hanging="453" w:firstLineChars="0"/>
+        <w:rPr>
+          <w:rFonts w:hint="eastAsia"/>
+          <w:lang w:val="en-US" w:eastAsia="zh-CN"/>
+        </w:rPr>
+      </w:pPr>
+      <w:r>
+        <w:rPr>
+          <w:rFonts w:hint="eastAsia"/>
+          <w:lang w:val="en-US" w:eastAsia="zh-CN"/>
+        </w:rPr>
+        <w:t>角色管理模块</w:t>
       </w:r>
     </w:p>
     <w:p>
@@ -1465,17 +3097,18 @@
           <w:numId w:val="1"/>
         </w:numPr>
         <w:bidi w:val="0"/>
-        <w:rPr>
-          <w:rFonts w:hint="eastAsia"/>
-          <w:lang w:val="en-US" w:eastAsia="zh-CN"/>
-        </w:rPr>
-      </w:pPr>
-      <w:r>
-        <w:rPr>
-          <w:rFonts w:hint="eastAsia"/>
-          <w:lang w:val="en-US" w:eastAsia="zh-CN"/>
-        </w:rPr>
-        <w:t>模块设计</w:t>
+        <w:ind w:left="425" w:leftChars="0" w:hanging="425" w:firstLineChars="0"/>
+        <w:rPr>
+          <w:rFonts w:hint="eastAsia"/>
+          <w:lang w:val="en-US" w:eastAsia="zh-CN"/>
+        </w:rPr>
+      </w:pPr>
+      <w:r>
+        <w:rPr>
+          <w:rFonts w:hint="eastAsia"/>
+          <w:lang w:val="en-US" w:eastAsia="zh-CN"/>
+        </w:rPr>
+        <w:t>数据库设计</w:t>
       </w:r>
     </w:p>
     <w:p>
@@ -1484,18 +3117,18 @@
           <w:ilvl w:val="1"/>
           <w:numId w:val="1"/>
         </w:numPr>
-        <w:ind w:left="0" w:leftChars="0" w:firstLine="0" w:firstLineChars="0"/>
-        <w:rPr>
-          <w:rFonts w:hint="eastAsia"/>
-          <w:lang w:val="en-US" w:eastAsia="zh-CN"/>
-        </w:rPr>
-      </w:pPr>
-      <w:r>
-        <w:rPr>
-          <w:rFonts w:hint="eastAsia"/>
-          <w:lang w:val="en-US" w:eastAsia="zh-CN"/>
-        </w:rPr>
-        <w:t>权限管理模块</w:t>
+        <w:ind w:left="850" w:leftChars="0" w:hanging="453" w:firstLineChars="0"/>
+        <w:rPr>
+          <w:rFonts w:hint="eastAsia"/>
+          <w:lang w:val="en-US" w:eastAsia="zh-CN"/>
+        </w:rPr>
+      </w:pPr>
+      <w:r>
+        <w:rPr>
+          <w:rFonts w:hint="eastAsia"/>
+          <w:lang w:val="en-US" w:eastAsia="zh-CN"/>
+        </w:rPr>
+        <w:t>逻辑结构</w:t>
       </w:r>
     </w:p>
     <w:p>
@@ -1504,18 +3137,18 @@
           <w:ilvl w:val="1"/>
           <w:numId w:val="1"/>
         </w:numPr>
-        <w:ind w:left="0" w:leftChars="0" w:firstLine="0" w:firstLineChars="0"/>
-        <w:rPr>
-          <w:rFonts w:hint="eastAsia"/>
-          <w:lang w:val="en-US" w:eastAsia="zh-CN"/>
-        </w:rPr>
-      </w:pPr>
-      <w:r>
-        <w:rPr>
-          <w:rFonts w:hint="eastAsia"/>
-          <w:lang w:val="en-US" w:eastAsia="zh-CN"/>
-        </w:rPr>
-        <w:t>角色管理模块</w:t>
+        <w:ind w:left="850" w:leftChars="0" w:hanging="453" w:firstLineChars="0"/>
+        <w:rPr>
+          <w:rFonts w:hint="eastAsia"/>
+          <w:lang w:val="en-US" w:eastAsia="zh-CN"/>
+        </w:rPr>
+      </w:pPr>
+      <w:r>
+        <w:rPr>
+          <w:rFonts w:hint="eastAsia"/>
+          <w:lang w:val="en-US" w:eastAsia="zh-CN"/>
+        </w:rPr>
+        <w:t>物理结构</w:t>
       </w:r>
     </w:p>
     <w:p>
@@ -1526,87 +3159,18 @@
           <w:numId w:val="1"/>
         </w:numPr>
         <w:bidi w:val="0"/>
-        <w:rPr>
-          <w:rFonts w:hint="eastAsia"/>
-          <w:lang w:val="en-US" w:eastAsia="zh-CN"/>
-        </w:rPr>
-      </w:pPr>
-      <w:r>
-        <w:rPr>
-          <w:rFonts w:hint="eastAsia"/>
-          <w:lang w:val="en-US" w:eastAsia="zh-CN"/>
-        </w:rPr>
-        <w:t>数据库设计</w:t>
-      </w:r>
-    </w:p>
-    <w:p>
-      <w:pPr>
-        <w:numPr>
-          <w:ilvl w:val="1"/>
-          <w:numId w:val="1"/>
-        </w:numPr>
-        <w:ind w:left="0" w:leftChars="0" w:firstLine="0" w:firstLineChars="0"/>
-        <w:rPr>
-          <w:rFonts w:hint="eastAsia"/>
-          <w:lang w:val="en-US" w:eastAsia="zh-CN"/>
-        </w:rPr>
-      </w:pPr>
-      <w:r>
-        <w:rPr>
-          <w:rFonts w:hint="eastAsia"/>
-          <w:lang w:val="en-US" w:eastAsia="zh-CN"/>
-        </w:rPr>
-        <w:t>逻辑结构</w:t>
-      </w:r>
-    </w:p>
-    <w:p>
-      <w:pPr>
-        <w:numPr>
-          <w:ilvl w:val="1"/>
-          <w:numId w:val="1"/>
-        </w:numPr>
-        <w:ind w:left="0" w:leftChars="0" w:firstLine="0" w:firstLineChars="0"/>
-        <w:rPr>
-          <w:rFonts w:hint="eastAsia"/>
-          <w:lang w:val="en-US" w:eastAsia="zh-CN"/>
-        </w:rPr>
-      </w:pPr>
-      <w:r>
-        <w:rPr>
-          <w:rFonts w:hint="eastAsia"/>
-          <w:lang w:val="en-US" w:eastAsia="zh-CN"/>
-        </w:rPr>
-        <w:t>物理结构</w:t>
-      </w:r>
-    </w:p>
-    <w:p>
-      <w:pPr>
-        <w:pStyle w:val="3"/>
-        <w:numPr>
-          <w:ilvl w:val="0"/>
-          <w:numId w:val="1"/>
-        </w:numPr>
-        <w:bidi w:val="0"/>
-        <w:rPr>
-          <w:rFonts w:hint="eastAsia"/>
-          <w:lang w:val="en-US" w:eastAsia="zh-CN"/>
-        </w:rPr>
-      </w:pPr>
-      <w:r>
-        <w:rPr>
-          <w:rFonts w:hint="eastAsia"/>
-          <w:lang w:val="en-US" w:eastAsia="zh-CN"/>
-        </w:rPr>
-        <w:t>界面</w:t>
-      </w:r>
-      <w:bookmarkStart w:id="0" w:name="_GoBack"/>
-      <w:bookmarkEnd w:id="0"/>
-      <w:r>
-        <w:rPr>
-          <w:rFonts w:hint="eastAsia"/>
-          <w:lang w:val="en-US" w:eastAsia="zh-CN"/>
-        </w:rPr>
-        <w:t>设计</w:t>
+        <w:ind w:left="425" w:leftChars="0" w:hanging="425" w:firstLineChars="0"/>
+        <w:rPr>
+          <w:rFonts w:hint="eastAsia"/>
+          <w:lang w:val="en-US" w:eastAsia="zh-CN"/>
+        </w:rPr>
+      </w:pPr>
+      <w:r>
+        <w:rPr>
+          <w:rFonts w:hint="eastAsia"/>
+          <w:lang w:val="en-US" w:eastAsia="zh-CN"/>
+        </w:rPr>
+        <w:t>界面设计</w:t>
       </w:r>
     </w:p>
     <w:p/>
@@ -1623,97 +3187,115 @@
 <file path=word/numbering.xml><?xml version="1.0" encoding="utf-8"?>
 <w:numbering xmlns:wpc="http://schemas.microsoft.com/office/word/2010/wordprocessingCanvas" xmlns:mc="http://schemas.openxmlformats.org/markup-compatibility/2006" xmlns:o="urn:schemas-microsoft-com:office:office" xmlns:r="http://schemas.openxmlformats.org/officeDocument/2006/relationships" xmlns:m="http://schemas.openxmlformats.org/officeDocument/2006/math" xmlns:v="urn:schemas-microsoft-com:vml" xmlns:wp14="http://schemas.microsoft.com/office/word/2010/wordprocessingDrawing" xmlns:wp="http://schemas.openxmlformats.org/drawingml/2006/wordprocessingDrawing" xmlns:w10="urn:schemas-microsoft-com:office:word" xmlns:w="http://schemas.openxmlformats.org/wordprocessingml/2006/main" xmlns:w14="http://schemas.microsoft.com/office/word/2010/wordml" xmlns:wpg="http://schemas.microsoft.com/office/word/2010/wordprocessingGroup" xmlns:wpi="http://schemas.microsoft.com/office/word/2010/wordprocessingInk" xmlns:wne="http://schemas.microsoft.com/office/word/2006/wordml" xmlns:wps="http://schemas.microsoft.com/office/word/2010/wordprocessingShape" mc:Ignorable="w14 wp14">
   <w:abstractNum w:abstractNumId="0">
-    <w:nsid w:val="453E5B8B"/>
+    <w:nsid w:val="A87C859F"/>
     <w:multiLevelType w:val="multilevel"/>
-    <w:tmpl w:val="453E5B8B"/>
+    <w:tmpl w:val="A87C859F"/>
     <w:lvl w:ilvl="0" w:tentative="0">
       <w:start w:val="1"/>
-      <w:numFmt w:val="chineseCounting"/>
-      <w:suff w:val="nothing"/>
-      <w:lvlText w:val="%1、"/>
+      <w:numFmt w:val="decimal"/>
+      <w:lvlText w:val="%1."/>
       <w:lvlJc w:val="left"/>
+      <w:pPr>
+        <w:ind w:left="425" w:hanging="425"/>
+      </w:pPr>
       <w:rPr>
-        <w:rFonts w:hint="eastAsia"/>
+        <w:rFonts w:hint="default"/>
       </w:rPr>
     </w:lvl>
     <w:lvl w:ilvl="1" w:tentative="0">
       <w:start w:val="1"/>
       <w:numFmt w:val="decimal"/>
-      <w:suff w:val="nothing"/>
-      <w:lvlText w:val="%2．"/>
+      <w:lvlText w:val="%1.%2."/>
       <w:lvlJc w:val="left"/>
+      <w:pPr>
+        <w:ind w:left="850" w:hanging="453"/>
+      </w:pPr>
       <w:rPr>
-        <w:rFonts w:hint="eastAsia"/>
+        <w:rFonts w:hint="default"/>
       </w:rPr>
     </w:lvl>
     <w:lvl w:ilvl="2" w:tentative="0">
       <w:start w:val="1"/>
       <w:numFmt w:val="decimal"/>
-      <w:suff w:val="nothing"/>
-      <w:lvlText w:val="（%3）"/>
+      <w:lvlText w:val="%1.%2.%3."/>
       <w:lvlJc w:val="left"/>
+      <w:pPr>
+        <w:ind w:left="1508" w:hanging="708"/>
+      </w:pPr>
       <w:rPr>
-        <w:rFonts w:hint="eastAsia"/>
+        <w:rFonts w:hint="default"/>
       </w:rPr>
     </w:lvl>
     <w:lvl w:ilvl="3" w:tentative="0">
       <w:start w:val="1"/>
-      <w:numFmt w:val="decimalEnclosedCircleChinese"/>
-      <w:suff w:val="nothing"/>
-      <w:lvlText w:val="%4"/>
+      <w:numFmt w:val="decimal"/>
+      <w:lvlText w:val="%1.%2.%3.%4."/>
       <w:lvlJc w:val="left"/>
+      <w:pPr>
+        <w:ind w:left="2053" w:hanging="853"/>
+      </w:pPr>
       <w:rPr>
-        <w:rFonts w:hint="eastAsia"/>
+        <w:rFonts w:hint="default"/>
       </w:rPr>
     </w:lvl>
     <w:lvl w:ilvl="4" w:tentative="0">
       <w:start w:val="1"/>
       <w:numFmt w:val="decimal"/>
-      <w:suff w:val="nothing"/>
-      <w:lvlText w:val="%5）"/>
+      <w:lvlText w:val="%1.%2.%3.%4.%5."/>
       <w:lvlJc w:val="left"/>
+      <w:pPr>
+        <w:ind w:left="2495" w:hanging="895"/>
+      </w:pPr>
       <w:rPr>
-        <w:rFonts w:hint="eastAsia"/>
+        <w:rFonts w:hint="default"/>
       </w:rPr>
     </w:lvl>
     <w:lvl w:ilvl="5" w:tentative="0">
       <w:start w:val="1"/>
-      <w:numFmt w:val="lowerLetter"/>
-      <w:suff w:val="nothing"/>
-      <w:lvlText w:val="%6．"/>
+      <w:numFmt w:val="decimal"/>
+      <w:lvlText w:val="%1.%2.%3.%4.%5.%6."/>
       <w:lvlJc w:val="left"/>
+      <w:pPr>
+        <w:ind w:left="3136" w:hanging="1136"/>
+      </w:pPr>
       <w:rPr>
-        <w:rFonts w:hint="eastAsia"/>
+        <w:rFonts w:hint="default"/>
       </w:rPr>
     </w:lvl>
     <w:lvl w:ilvl="6" w:tentative="0">
       <w:start w:val="1"/>
-      <w:numFmt w:val="lowerLetter"/>
-      <w:suff w:val="nothing"/>
-      <w:lvlText w:val="%7）"/>
+      <w:numFmt w:val="decimal"/>
+      <w:lvlText w:val="%1.%2.%3.%4.%5.%6.%7."/>
       <w:lvlJc w:val="left"/>
+      <w:pPr>
+        <w:ind w:left="3673" w:hanging="1273"/>
+      </w:pPr>
       <w:rPr>
-        <w:rFonts w:hint="eastAsia"/>
+        <w:rFonts w:hint="default"/>
       </w:rPr>
     </w:lvl>
     <w:lvl w:ilvl="7" w:tentative="0">
       <w:start w:val="1"/>
-      <w:numFmt w:val="lowerRoman"/>
-      <w:suff w:val="nothing"/>
-      <w:lvlText w:val="%8．"/>
+      <w:numFmt w:val="decimal"/>
+      <w:lvlText w:val="%1.%2.%3.%4.%5.%6.%7.%8."/>
       <w:lvlJc w:val="left"/>
+      <w:pPr>
+        <w:ind w:left="4218" w:hanging="1418"/>
+      </w:pPr>
       <w:rPr>
-        <w:rFonts w:hint="eastAsia"/>
+        <w:rFonts w:hint="default"/>
       </w:rPr>
     </w:lvl>
     <w:lvl w:ilvl="8" w:tentative="0">
       <w:start w:val="1"/>
-      <w:numFmt w:val="lowerRoman"/>
-      <w:suff w:val="nothing"/>
-      <w:lvlText w:val="%9）"/>
+      <w:numFmt w:val="decimal"/>
+      <w:lvlText w:val="%1.%2.%3.%4.%5.%6.%7.%8.%9."/>
       <w:lvlJc w:val="left"/>
+      <w:pPr>
+        <w:ind w:left="4648" w:hanging="1448"/>
+      </w:pPr>
       <w:rPr>
-        <w:rFonts w:hint="eastAsia"/>
+        <w:rFonts w:hint="default"/>
       </w:rPr>
     </w:lvl>
   </w:abstractNum>
@@ -2123,7 +3705,7 @@
         <a:sysClr val="windowText" lastClr="000000"/>
       </a:dk1>
       <a:lt1>
-        <a:sysClr val="window" lastClr="CCE8CF"/>
+        <a:sysClr val="window" lastClr="FFFFFF"/>
       </a:lt1>
       <a:dk2>
         <a:srgbClr val="44546A"/>
